--- a/praticaweb/modelli/Invio Autorizzazione Paesaggistica.docx
+++ b/praticaweb/modelli/Invio Autorizzazione Paesaggistica.docx
@@ -1,6 +1,6 @@
 
 <file path=word/document.xml><?xml version="1.0" encoding="utf-8"?>
-<w:document xmlns:wpc="http://schemas.microsoft.com/office/word/2010/wordprocessingCanvas" xmlns:mo="http://schemas.microsoft.com/office/mac/office/2008/main" xmlns:mc="http://schemas.openxmlformats.org/markup-compatibility/2006" xmlns:mv="urn:schemas-microsoft-com:mac:vml" xmlns:o="urn:schemas-microsoft-com:office:office" xmlns:r="http://schemas.openxmlformats.org/officeDocument/2006/relationships" xmlns:m="http://schemas.openxmlformats.org/officeDocument/2006/math" xmlns:v="urn:schemas-microsoft-com:vml" xmlns:wp14="http://schemas.microsoft.com/office/word/2010/wordprocessingDrawing" xmlns:wp="http://schemas.openxmlformats.org/drawingml/2006/wordprocessingDrawing" xmlns:w10="urn:schemas-microsoft-com:office:word" xmlns:w="http://schemas.openxmlformats.org/wordprocessingml/2006/main" xmlns:w14="http://schemas.microsoft.com/office/word/2010/wordml" xmlns:wpg="http://schemas.microsoft.com/office/word/2010/wordprocessingGroup" xmlns:wpi="http://schemas.microsoft.com/office/word/2010/wordprocessingInk" xmlns:wne="http://schemas.microsoft.com/office/word/2006/wordml" xmlns:wps="http://schemas.microsoft.com/office/word/2010/wordprocessingShape" mc:Ignorable="w14 wp14">
+<w:document xmlns:wpc="http://schemas.microsoft.com/office/word/2010/wordprocessingCanvas" xmlns:mc="http://schemas.openxmlformats.org/markup-compatibility/2006" xmlns:o="urn:schemas-microsoft-com:office:office" xmlns:r="http://schemas.openxmlformats.org/officeDocument/2006/relationships" xmlns:m="http://schemas.openxmlformats.org/officeDocument/2006/math" xmlns:v="urn:schemas-microsoft-com:vml" xmlns:wp14="http://schemas.microsoft.com/office/word/2010/wordprocessingDrawing" xmlns:wp="http://schemas.openxmlformats.org/drawingml/2006/wordprocessingDrawing" xmlns:w10="urn:schemas-microsoft-com:office:word" xmlns:w="http://schemas.openxmlformats.org/wordprocessingml/2006/main" xmlns:w14="http://schemas.microsoft.com/office/word/2010/wordml" xmlns:w15="http://schemas.microsoft.com/office/word/2012/wordml" xmlns:wpg="http://schemas.microsoft.com/office/word/2010/wordprocessingGroup" xmlns:wpi="http://schemas.microsoft.com/office/word/2010/wordprocessingInk" xmlns:wne="http://schemas.microsoft.com/office/word/2006/wordml" xmlns:wps="http://schemas.microsoft.com/office/word/2010/wordprocessingShape" mc:Ignorable="w14 w15 wp14">
   <w:body>
     <w:p>
       <w:pPr>
@@ -8,102 +8,194 @@
         <w:jc w:val="left"/>
         <w:rPr>
           <w:rFonts w:ascii="Times New Roman" w:eastAsia="Times New Roman" w:hAnsi="Times New Roman" w:cs="Times New Roman"/>
-          <w:lang w:eastAsia="it-IT"/>
         </w:rPr>
       </w:pPr>
       <w:r>
         <w:rPr>
           <w:rFonts w:ascii="Times New Roman" w:eastAsia="Times New Roman" w:hAnsi="Times New Roman" w:cs="Times New Roman"/>
-          <w:lang w:eastAsia="it-IT"/>
         </w:rPr>
         <w:t xml:space="preserve">Prot. n. </w:t>
       </w:r>
     </w:p>
+    <w:tbl>
+      <w:tblPr>
+        <w:tblStyle w:val="Grigliatabella"/>
+        <w:tblW w:w="0" w:type="auto"/>
+        <w:tblBorders>
+          <w:top w:val="none" w:sz="0" w:space="0" w:color="auto"/>
+          <w:left w:val="none" w:sz="0" w:space="0" w:color="auto"/>
+          <w:bottom w:val="none" w:sz="0" w:space="0" w:color="auto"/>
+          <w:right w:val="none" w:sz="0" w:space="0" w:color="auto"/>
+          <w:insideH w:val="none" w:sz="0" w:space="0" w:color="auto"/>
+          <w:insideV w:val="none" w:sz="0" w:space="0" w:color="auto"/>
+        </w:tblBorders>
+        <w:tblLook w:val="04A0" w:firstRow="1" w:lastRow="0" w:firstColumn="1" w:lastColumn="0" w:noHBand="0" w:noVBand="1"/>
+      </w:tblPr>
+      <w:tblGrid>
+        <w:gridCol w:w="4889"/>
+        <w:gridCol w:w="4889"/>
+      </w:tblGrid>
+      <w:tr>
+        <w:tc>
+          <w:tcPr>
+            <w:tcW w:w="4889" w:type="dxa"/>
+          </w:tcPr>
+          <w:p>
+            <w:pPr>
+              <w:spacing w:before="100" w:beforeAutospacing="1" w:after="100" w:afterAutospacing="1"/>
+              <w:jc w:val="left"/>
+              <w:rPr>
+                <w:rFonts w:ascii="Times New Roman" w:eastAsia="Times New Roman" w:hAnsi="Times New Roman" w:cs="Times New Roman"/>
+              </w:rPr>
+            </w:pPr>
+          </w:p>
+        </w:tc>
+        <w:tc>
+          <w:tcPr>
+            <w:tcW w:w="4889" w:type="dxa"/>
+          </w:tcPr>
+          <w:p>
+            <w:pPr>
+              <w:jc w:val="left"/>
+              <w:rPr>
+                <w:rFonts w:ascii="Times New Roman" w:eastAsia="Times New Roman" w:hAnsi="Times New Roman" w:cs="Times New Roman"/>
+              </w:rPr>
+            </w:pPr>
+            <w:r>
+              <w:rPr>
+                <w:rFonts w:ascii="Times New Roman" w:eastAsia="Times New Roman" w:hAnsi="Times New Roman" w:cs="Times New Roman"/>
+              </w:rPr>
+              <w:t>Alla Soprintendenza Belle Arti</w:t>
+            </w:r>
+          </w:p>
+          <w:p>
+            <w:pPr>
+              <w:jc w:val="left"/>
+              <w:rPr>
+                <w:rFonts w:ascii="Times New Roman" w:eastAsia="Times New Roman" w:hAnsi="Times New Roman" w:cs="Times New Roman"/>
+              </w:rPr>
+            </w:pPr>
+            <w:r>
+              <w:rPr>
+                <w:rFonts w:ascii="Times New Roman" w:eastAsia="Times New Roman" w:hAnsi="Times New Roman" w:cs="Times New Roman"/>
+              </w:rPr>
+              <w:t>e Paesaggio della Liguria</w:t>
+            </w:r>
+          </w:p>
+          <w:p>
+            <w:pPr>
+              <w:jc w:val="left"/>
+              <w:rPr>
+                <w:rFonts w:ascii="Times New Roman" w:eastAsia="Times New Roman" w:hAnsi="Times New Roman" w:cs="Times New Roman"/>
+              </w:rPr>
+            </w:pPr>
+            <w:r>
+              <w:rPr>
+                <w:rFonts w:ascii="Times New Roman" w:eastAsia="Times New Roman" w:hAnsi="Times New Roman" w:cs="Times New Roman"/>
+              </w:rPr>
+              <w:t>Via Balbi, 10</w:t>
+            </w:r>
+          </w:p>
+          <w:p>
+            <w:pPr>
+              <w:jc w:val="left"/>
+              <w:rPr>
+                <w:rFonts w:ascii="Times New Roman" w:eastAsia="Times New Roman" w:hAnsi="Times New Roman" w:cs="Times New Roman"/>
+              </w:rPr>
+            </w:pPr>
+            <w:r>
+              <w:rPr>
+                <w:rFonts w:ascii="Times New Roman" w:eastAsia="Times New Roman" w:hAnsi="Times New Roman" w:cs="Times New Roman"/>
+              </w:rPr>
+              <w:t>16126  GENOVA</w:t>
+            </w:r>
+          </w:p>
+          <w:p>
+            <w:pPr>
+              <w:jc w:val="left"/>
+              <w:rPr>
+                <w:rFonts w:ascii="Times New Roman" w:eastAsia="Times New Roman" w:hAnsi="Times New Roman" w:cs="Times New Roman"/>
+              </w:rPr>
+            </w:pPr>
+          </w:p>
+        </w:tc>
+      </w:tr>
+      <w:tr>
+        <w:tc>
+          <w:tcPr>
+            <w:tcW w:w="4889" w:type="dxa"/>
+          </w:tcPr>
+          <w:p>
+            <w:pPr>
+              <w:spacing w:before="100" w:beforeAutospacing="1" w:after="100" w:afterAutospacing="1"/>
+              <w:jc w:val="left"/>
+              <w:rPr>
+                <w:rFonts w:ascii="Times New Roman" w:eastAsia="Times New Roman" w:hAnsi="Times New Roman" w:cs="Times New Roman"/>
+              </w:rPr>
+            </w:pPr>
+          </w:p>
+        </w:tc>
+        <w:tc>
+          <w:tcPr>
+            <w:tcW w:w="4889" w:type="dxa"/>
+          </w:tcPr>
+          <w:p>
+            <w:pPr>
+              <w:jc w:val="left"/>
+              <w:rPr>
+                <w:rFonts w:ascii="Times New Roman" w:eastAsia="Times New Roman" w:hAnsi="Times New Roman" w:cs="Times New Roman"/>
+              </w:rPr>
+            </w:pPr>
+            <w:r>
+              <w:rPr>
+                <w:rFonts w:ascii="Times New Roman" w:eastAsia="Times New Roman" w:hAnsi="Times New Roman" w:cs="Times New Roman"/>
+              </w:rPr>
+              <w:t>Alla Regione Liguria</w:t>
+            </w:r>
+            <w:r>
+              <w:rPr>
+                <w:rFonts w:ascii="Times New Roman" w:eastAsia="Times New Roman" w:hAnsi="Times New Roman" w:cs="Times New Roman"/>
+              </w:rPr>
+              <w:br/>
+              <w:t>Via Fieschi, 15</w:t>
+            </w:r>
+          </w:p>
+          <w:p>
+            <w:pPr>
+              <w:jc w:val="left"/>
+              <w:rPr>
+                <w:rFonts w:ascii="Times New Roman" w:eastAsia="Times New Roman" w:hAnsi="Times New Roman" w:cs="Times New Roman"/>
+              </w:rPr>
+            </w:pPr>
+            <w:r>
+              <w:rPr>
+                <w:rFonts w:ascii="Times New Roman" w:eastAsia="Times New Roman" w:hAnsi="Times New Roman" w:cs="Times New Roman"/>
+              </w:rPr>
+              <w:t>16121 Genova GE</w:t>
+            </w:r>
+          </w:p>
+          <w:p>
+            <w:pPr>
+              <w:spacing w:before="100" w:beforeAutospacing="1" w:after="100" w:afterAutospacing="1"/>
+              <w:jc w:val="left"/>
+              <w:rPr>
+                <w:rFonts w:ascii="Times New Roman" w:eastAsia="Times New Roman" w:hAnsi="Times New Roman" w:cs="Times New Roman"/>
+              </w:rPr>
+            </w:pPr>
+          </w:p>
+        </w:tc>
+      </w:tr>
+    </w:tbl>
     <w:p>
       <w:pPr>
         <w:jc w:val="right"/>
         <w:rPr>
           <w:rFonts w:ascii="Times New Roman" w:eastAsia="Times New Roman" w:hAnsi="Times New Roman" w:cs="Times New Roman"/>
-          <w:lang w:eastAsia="it-IT"/>
         </w:rPr>
       </w:pPr>
       <w:r>
         <w:rPr>
           <w:rFonts w:ascii="Times New Roman" w:eastAsia="Times New Roman" w:hAnsi="Times New Roman" w:cs="Times New Roman"/>
-          <w:lang w:eastAsia="it-IT"/>
-        </w:rPr>
-        <w:t xml:space="preserve">Alla Soprintendenza per i Beni Ambientali </w:t>
-      </w:r>
-      <w:r>
-        <w:rPr>
-          <w:rFonts w:ascii="Times New Roman" w:eastAsia="Times New Roman" w:hAnsi="Times New Roman" w:cs="Times New Roman"/>
-          <w:lang w:eastAsia="it-IT"/>
-        </w:rPr>
-        <w:br/>
-        <w:t>e del Paesaggio della Liguria</w:t>
-      </w:r>
-      <w:r>
-        <w:rPr>
-          <w:rFonts w:ascii="Times New Roman" w:eastAsia="Times New Roman" w:hAnsi="Times New Roman" w:cs="Times New Roman"/>
-          <w:lang w:eastAsia="it-IT"/>
-        </w:rPr>
-        <w:br/>
-        <w:t>via Balbi, 10</w:t>
-      </w:r>
-      <w:r>
-        <w:rPr>
-          <w:rFonts w:ascii="Times New Roman" w:eastAsia="Times New Roman" w:hAnsi="Times New Roman" w:cs="Times New Roman"/>
-          <w:lang w:eastAsia="it-IT"/>
-        </w:rPr>
-        <w:br/>
-        <w:t>16126  GENOVA</w:t>
-      </w:r>
-    </w:p>
-    <w:p>
-      <w:pPr>
-        <w:jc w:val="right"/>
-        <w:rPr>
-          <w:rFonts w:ascii="Times New Roman" w:eastAsia="Times New Roman" w:hAnsi="Times New Roman" w:cs="Times New Roman"/>
-          <w:lang w:eastAsia="it-IT"/>
-        </w:rPr>
-      </w:pPr>
-      <w:r>
-        <w:rPr>
-          <w:rFonts w:ascii="Times New Roman" w:eastAsia="Times New Roman" w:hAnsi="Times New Roman" w:cs="Times New Roman"/>
-          <w:lang w:eastAsia="it-IT"/>
-        </w:rPr>
-        <w:br/>
-        <w:t>Alla Regione Liguria</w:t>
-      </w:r>
-      <w:r>
-        <w:rPr>
-          <w:rFonts w:ascii="Times New Roman" w:eastAsia="Times New Roman" w:hAnsi="Times New Roman" w:cs="Times New Roman"/>
-          <w:lang w:eastAsia="it-IT"/>
-        </w:rPr>
-        <w:br/>
-        <w:t>Via Fieschi, 15</w:t>
-      </w:r>
-      <w:r>
-        <w:rPr>
-          <w:rFonts w:ascii="Times New Roman" w:eastAsia="Times New Roman" w:hAnsi="Times New Roman" w:cs="Times New Roman"/>
-          <w:lang w:eastAsia="it-IT"/>
-        </w:rPr>
-        <w:br/>
-        <w:t>16121 Genova GE</w:t>
-      </w:r>
-    </w:p>
-    <w:p>
-      <w:pPr>
-        <w:jc w:val="right"/>
-        <w:rPr>
-          <w:rFonts w:ascii="Times New Roman" w:eastAsia="Times New Roman" w:hAnsi="Times New Roman" w:cs="Times New Roman"/>
-          <w:lang w:eastAsia="it-IT"/>
-        </w:rPr>
-      </w:pPr>
-      <w:r>
-        <w:rPr>
-          <w:rFonts w:ascii="Times New Roman" w:eastAsia="Times New Roman" w:hAnsi="Times New Roman" w:cs="Times New Roman"/>
-          <w:lang w:eastAsia="it-IT"/>
         </w:rPr>
         <w:t> </w:t>
       </w:r>
@@ -114,32 +206,23 @@
         <w:jc w:val="left"/>
         <w:rPr>
           <w:rFonts w:ascii="Times New Roman" w:eastAsia="Times New Roman" w:hAnsi="Times New Roman" w:cs="Times New Roman"/>
-          <w:lang w:eastAsia="it-IT"/>
         </w:rPr>
       </w:pPr>
       <w:r>
         <w:rPr>
           <w:rFonts w:ascii="Times New Roman" w:eastAsia="Times New Roman" w:hAnsi="Times New Roman" w:cs="Times New Roman"/>
-          <w:lang w:eastAsia="it-IT"/>
-        </w:rPr>
-        <w:br/>
-        <w:t>Oggetto: Invio autorizzazione paesistica ai sensi del D.Lgs. 42/04.</w:t>
-      </w:r>
-    </w:p>
-    <w:p>
-      <w:pPr>
-        <w:jc w:val="left"/>
-        <w:rPr>
-          <w:rFonts w:ascii="Times New Roman" w:eastAsia="Times New Roman" w:hAnsi="Times New Roman" w:cs="Times New Roman"/>
-          <w:lang w:eastAsia="it-IT"/>
-        </w:rPr>
-      </w:pPr>
-      <w:r>
-        <w:rPr>
-          <w:rFonts w:ascii="Times New Roman" w:eastAsia="Times New Roman" w:hAnsi="Times New Roman" w:cs="Times New Roman"/>
-          <w:lang w:eastAsia="it-IT"/>
-        </w:rPr>
-        <w:t> </w:t>
+          <w:b/>
+          <w:bCs/>
+        </w:rPr>
+        <w:t xml:space="preserve">Pieve Ligure, </w:t>
+      </w:r>
+      <w:r>
+        <w:rPr>
+          <w:rFonts w:ascii="Times New Roman" w:eastAsia="Times New Roman" w:hAnsi="Times New Roman" w:cs="Times New Roman"/>
+          <w:b/>
+          <w:bCs/>
+        </w:rPr>
+        <w:t>[data]</w:t>
       </w:r>
     </w:p>
     <w:p>
@@ -148,72 +231,8 @@
         <w:jc w:val="left"/>
         <w:rPr>
           <w:rFonts w:ascii="Times New Roman" w:eastAsia="Times New Roman" w:hAnsi="Times New Roman" w:cs="Times New Roman"/>
-          <w:lang w:eastAsia="it-IT"/>
         </w:rPr>
       </w:pPr>
-      <w:r>
-        <w:rPr>
-          <w:rFonts w:ascii="Times New Roman" w:eastAsia="Times New Roman" w:hAnsi="Times New Roman" w:cs="Times New Roman"/>
-          <w:lang w:eastAsia="it-IT"/>
-        </w:rPr>
-        <w:t>Con riferimento all'art. 146 comma 11 D.Lgs. 42/04, si trasmette allegata l'autorizzazione paesaggistica relativa alla pratica edilizia n.</w:t>
-      </w:r>
-      <w:r>
-        <w:rPr>
-          <w:rFonts w:ascii="Times New Roman" w:eastAsia="Times New Roman" w:hAnsi="Times New Roman" w:cs="Times New Roman"/>
-          <w:lang w:eastAsia="it-IT"/>
-        </w:rPr>
-        <w:t xml:space="preserve"> [numero]</w:t>
-      </w:r>
-      <w:r>
-        <w:rPr>
-          <w:rFonts w:ascii="Times New Roman" w:eastAsia="Times New Roman" w:hAnsi="Times New Roman" w:cs="Times New Roman"/>
-          <w:lang w:eastAsia="it-IT"/>
-        </w:rPr>
-        <w:t xml:space="preserve"> intestata a</w:t>
-      </w:r>
-      <w:r>
-        <w:rPr>
-          <w:rFonts w:ascii="Times New Roman" w:eastAsia="Times New Roman" w:hAnsi="Times New Roman" w:cs="Times New Roman"/>
-          <w:lang w:eastAsia="it-IT"/>
-        </w:rPr>
-        <w:t xml:space="preserve"> [elenco_richiedenti], </w:t>
-      </w:r>
-      <w:r>
-        <w:rPr>
-          <w:rFonts w:ascii="Times New Roman" w:eastAsia="Times New Roman" w:hAnsi="Times New Roman" w:cs="Times New Roman"/>
-          <w:lang w:eastAsia="it-IT"/>
-        </w:rPr>
-        <w:t xml:space="preserve">per le opere di </w:t>
-      </w:r>
-      <w:r>
-        <w:rPr>
-          <w:rFonts w:ascii="Times New Roman" w:eastAsia="Times New Roman" w:hAnsi="Times New Roman" w:cs="Times New Roman"/>
-          <w:lang w:eastAsia="it-IT"/>
-        </w:rPr>
-        <w:t>[oggetto]</w:t>
-      </w:r>
-      <w:r>
-        <w:rPr>
-          <w:rFonts w:ascii="Times New Roman" w:eastAsia="Times New Roman" w:hAnsi="Times New Roman" w:cs="Times New Roman"/>
-          <w:lang w:eastAsia="it-IT"/>
-        </w:rPr>
-        <w:t xml:space="preserve"> in </w:t>
-      </w:r>
-      <w:r>
-        <w:rPr>
-          <w:rFonts w:ascii="Times New Roman" w:eastAsia="Times New Roman" w:hAnsi="Times New Roman" w:cs="Times New Roman"/>
-          <w:lang w:eastAsia="it-IT"/>
-        </w:rPr>
-        <w:t>[ubicazione]</w:t>
-      </w:r>
-      <w:r>
-        <w:rPr>
-          <w:rFonts w:ascii="Times New Roman" w:eastAsia="Times New Roman" w:hAnsi="Times New Roman" w:cs="Times New Roman"/>
-          <w:lang w:eastAsia="it-IT"/>
-        </w:rPr>
-        <w:t xml:space="preserve"> [elenco_nct] N.C.T. </w:t>
-      </w:r>
     </w:p>
     <w:p>
       <w:pPr>
@@ -221,13 +240,126 @@
         <w:jc w:val="left"/>
         <w:rPr>
           <w:rFonts w:ascii="Times New Roman" w:eastAsia="Times New Roman" w:hAnsi="Times New Roman" w:cs="Times New Roman"/>
-          <w:lang w:eastAsia="it-IT"/>
         </w:rPr>
       </w:pPr>
       <w:r>
         <w:rPr>
           <w:rFonts w:ascii="Times New Roman" w:eastAsia="Times New Roman" w:hAnsi="Times New Roman" w:cs="Times New Roman"/>
-          <w:lang w:eastAsia="it-IT"/>
+        </w:rPr>
+        <w:br/>
+        <w:t>Oggetto: Invio autorizzazione paesistica ai sensi del D.Lgs. 42/04.</w:t>
+      </w:r>
+    </w:p>
+    <w:p>
+      <w:pPr>
+        <w:jc w:val="left"/>
+        <w:rPr>
+          <w:rFonts w:ascii="Times New Roman" w:eastAsia="Times New Roman" w:hAnsi="Times New Roman" w:cs="Times New Roman"/>
+        </w:rPr>
+      </w:pPr>
+      <w:r>
+        <w:rPr>
+          <w:rFonts w:ascii="Times New Roman" w:eastAsia="Times New Roman" w:hAnsi="Times New Roman" w:cs="Times New Roman"/>
+        </w:rPr>
+        <w:t> </w:t>
+      </w:r>
+    </w:p>
+    <w:p>
+      <w:pPr>
+        <w:spacing w:before="100" w:beforeAutospacing="1" w:after="100" w:afterAutospacing="1"/>
+        <w:jc w:val="left"/>
+        <w:rPr>
+          <w:rFonts w:ascii="Times New Roman" w:eastAsia="Times New Roman" w:hAnsi="Times New Roman" w:cs="Times New Roman"/>
+        </w:rPr>
+      </w:pPr>
+      <w:r>
+        <w:rPr>
+          <w:rFonts w:ascii="Times New Roman" w:eastAsia="Times New Roman" w:hAnsi="Times New Roman" w:cs="Times New Roman"/>
+        </w:rPr>
+        <w:t xml:space="preserve">Con riferimento all'art. 146 comma 11 D.Lgs. 42/04, si trasmette allegata l'autorizzazione paesaggistica relativa alla pratica edilizia n. </w:t>
+      </w:r>
+      <w:r>
+        <w:rPr>
+          <w:rFonts w:ascii="Times New Roman" w:eastAsia="Times New Roman" w:hAnsi="Times New Roman" w:cs="Times New Roman"/>
+        </w:rPr>
+        <w:t>[numero]</w:t>
+      </w:r>
+      <w:r>
+        <w:rPr>
+          <w:rFonts w:ascii="Times New Roman" w:eastAsia="Times New Roman" w:hAnsi="Times New Roman" w:cs="Times New Roman"/>
+        </w:rPr>
+        <w:t xml:space="preserve"> intestata a </w:t>
+      </w:r>
+      <w:r>
+        <w:rPr>
+          <w:rFonts w:ascii="Times New Roman" w:eastAsia="Times New Roman" w:hAnsi="Times New Roman" w:cs="Times New Roman"/>
+        </w:rPr>
+        <w:t>[</w:t>
+      </w:r>
+      <w:proofErr w:type="spellStart"/>
+      <w:r>
+        <w:rPr>
+          <w:rFonts w:ascii="Times New Roman" w:eastAsia="Times New Roman" w:hAnsi="Times New Roman" w:cs="Times New Roman"/>
+        </w:rPr>
+        <w:t>elenco_rich</w:t>
+      </w:r>
+      <w:bookmarkStart w:id="0" w:name="_GoBack"/>
+      <w:bookmarkEnd w:id="0"/>
+      <w:r>
+        <w:rPr>
+          <w:rFonts w:ascii="Times New Roman" w:eastAsia="Times New Roman" w:hAnsi="Times New Roman" w:cs="Times New Roman"/>
+        </w:rPr>
+        <w:t>iedenti</w:t>
+      </w:r>
+      <w:proofErr w:type="spellEnd"/>
+      <w:r>
+        <w:rPr>
+          <w:rFonts w:ascii="Times New Roman" w:eastAsia="Times New Roman" w:hAnsi="Times New Roman" w:cs="Times New Roman"/>
+        </w:rPr>
+        <w:t>]</w:t>
+      </w:r>
+      <w:r>
+        <w:rPr>
+          <w:rFonts w:ascii="Times New Roman" w:eastAsia="Times New Roman" w:hAnsi="Times New Roman" w:cs="Times New Roman"/>
+        </w:rPr>
+        <w:t xml:space="preserve">, per le opere di </w:t>
+      </w:r>
+      <w:r>
+        <w:rPr>
+          <w:rFonts w:ascii="Times New Roman" w:eastAsia="Times New Roman" w:hAnsi="Times New Roman" w:cs="Times New Roman"/>
+        </w:rPr>
+        <w:t>[oggetto]</w:t>
+      </w:r>
+      <w:r>
+        <w:rPr>
+          <w:rFonts w:ascii="Times New Roman" w:eastAsia="Times New Roman" w:hAnsi="Times New Roman" w:cs="Times New Roman"/>
+        </w:rPr>
+        <w:t xml:space="preserve"> in </w:t>
+      </w:r>
+      <w:r>
+        <w:rPr>
+          <w:rFonts w:ascii="Times New Roman" w:eastAsia="Times New Roman" w:hAnsi="Times New Roman" w:cs="Times New Roman"/>
+        </w:rPr>
+        <w:t>[ubicazione]</w:t>
+      </w:r>
+      <w:r>
+        <w:rPr>
+          <w:rFonts w:ascii="Times New Roman" w:eastAsia="Times New Roman" w:hAnsi="Times New Roman" w:cs="Times New Roman"/>
+        </w:rPr>
+        <w:t xml:space="preserve"> [elenco_nct] N.C.T. </w:t>
+      </w:r>
+    </w:p>
+    <w:p>
+      <w:pPr>
+        <w:spacing w:before="100" w:beforeAutospacing="1" w:after="100" w:afterAutospacing="1"/>
+        <w:jc w:val="left"/>
+        <w:rPr>
+          <w:rFonts w:ascii="Times New Roman" w:eastAsia="Times New Roman" w:hAnsi="Times New Roman" w:cs="Times New Roman"/>
+        </w:rPr>
+      </w:pPr>
+      <w:r>
+        <w:rPr>
+          <w:rFonts w:ascii="Times New Roman" w:eastAsia="Times New Roman" w:hAnsi="Times New Roman" w:cs="Times New Roman"/>
         </w:rPr>
         <w:br/>
         <w:t>Distinti saluti</w:t>
@@ -235,54 +367,14 @@
       <w:r>
         <w:rPr>
           <w:rFonts w:ascii="Times New Roman" w:eastAsia="Times New Roman" w:hAnsi="Times New Roman" w:cs="Times New Roman"/>
-          <w:lang w:eastAsia="it-IT"/>
         </w:rPr>
         <w:br/>
       </w:r>
       <w:r>
         <w:rPr>
           <w:rFonts w:ascii="Times New Roman" w:eastAsia="Times New Roman" w:hAnsi="Times New Roman" w:cs="Times New Roman"/>
-          <w:lang w:eastAsia="it-IT"/>
         </w:rPr>
         <w:br/>
-      </w:r>
-      <w:r>
-        <w:rPr>
-          <w:rFonts w:ascii="Times New Roman" w:eastAsia="Times New Roman" w:hAnsi="Times New Roman" w:cs="Times New Roman"/>
-          <w:b/>
-          <w:bCs/>
-          <w:lang w:eastAsia="it-IT"/>
-        </w:rPr>
-        <w:t>Pieve Ligure,</w:t>
-      </w:r>
-      <w:r>
-        <w:rPr>
-          <w:rFonts w:ascii="Times New Roman" w:eastAsia="Times New Roman" w:hAnsi="Times New Roman" w:cs="Times New Roman"/>
-          <w:b/>
-          <w:bCs/>
-          <w:lang w:eastAsia="it-IT"/>
-        </w:rPr>
-        <w:t xml:space="preserve"> </w:t>
-      </w:r>
-      <w:r>
-        <w:rPr>
-          <w:rFonts w:ascii="Times New Roman" w:eastAsia="Times New Roman" w:hAnsi="Times New Roman" w:cs="Times New Roman"/>
-          <w:b/>
-          <w:bCs/>
-          <w:lang w:eastAsia="it-IT"/>
-        </w:rPr>
-        <w:t>[oggi</w:t>
-      </w:r>
-      <w:bookmarkStart w:id="0" w:name="_GoBack"/>
-      <w:bookmarkEnd w:id="0"/>
-      <w:r>
-        <w:rPr>
-          <w:rFonts w:ascii="Times New Roman" w:eastAsia="Times New Roman" w:hAnsi="Times New Roman" w:cs="Times New Roman"/>
-          <w:b/>
-          <w:bCs/>
-          <w:lang w:eastAsia="it-IT"/>
-        </w:rPr>
-        <w:t>]</w:t>
       </w:r>
     </w:p>
     <w:p>
@@ -292,7 +384,6 @@
         <w:jc w:val="center"/>
         <w:rPr>
           <w:rFonts w:ascii="Times New Roman" w:eastAsia="Times New Roman" w:hAnsi="Times New Roman" w:cs="Times New Roman"/>
-          <w:lang w:eastAsia="it-IT"/>
         </w:rPr>
       </w:pPr>
       <w:r>
@@ -300,14 +391,12 @@
           <w:rFonts w:ascii="Times New Roman" w:eastAsia="Times New Roman" w:hAnsi="Times New Roman" w:cs="Times New Roman"/>
           <w:b/>
           <w:bCs/>
-          <w:lang w:eastAsia="it-IT"/>
         </w:rPr>
         <w:t>Il Responsabile dei Servizi Tecnici</w:t>
       </w:r>
       <w:r>
         <w:rPr>
           <w:rFonts w:ascii="Times New Roman" w:eastAsia="Times New Roman" w:hAnsi="Times New Roman" w:cs="Times New Roman"/>
-          <w:lang w:eastAsia="it-IT"/>
         </w:rPr>
         <w:br/>
       </w:r>
@@ -316,7 +405,6 @@
           <w:rFonts w:ascii="Times New Roman" w:eastAsia="Times New Roman" w:hAnsi="Times New Roman" w:cs="Times New Roman"/>
           <w:i/>
           <w:iCs/>
-          <w:lang w:eastAsia="it-IT"/>
         </w:rPr>
         <w:t>Giorgio Leverone</w:t>
       </w:r>
@@ -327,7 +415,6 @@
         <w:jc w:val="left"/>
         <w:rPr>
           <w:rFonts w:ascii="Times New Roman" w:eastAsia="Times New Roman" w:hAnsi="Times New Roman" w:cs="Times New Roman"/>
-          <w:lang w:eastAsia="it-IT"/>
         </w:rPr>
       </w:pPr>
     </w:p>
@@ -337,7 +424,6 @@
         <w:jc w:val="left"/>
         <w:rPr>
           <w:rFonts w:ascii="Times New Roman" w:eastAsia="Times New Roman" w:hAnsi="Times New Roman" w:cs="Times New Roman"/>
-          <w:lang w:eastAsia="it-IT"/>
         </w:rPr>
       </w:pPr>
     </w:p>
@@ -347,20 +433,17 @@
         <w:jc w:val="left"/>
         <w:rPr>
           <w:rFonts w:ascii="Times New Roman" w:eastAsia="Times New Roman" w:hAnsi="Times New Roman" w:cs="Times New Roman"/>
-          <w:lang w:eastAsia="it-IT"/>
         </w:rPr>
       </w:pPr>
       <w:r>
         <w:rPr>
           <w:rFonts w:ascii="Times New Roman" w:eastAsia="Times New Roman" w:hAnsi="Times New Roman" w:cs="Times New Roman"/>
-          <w:lang w:eastAsia="it-IT"/>
         </w:rPr>
         <w:t xml:space="preserve">Allegati: </w:t>
       </w:r>
       <w:r>
         <w:rPr>
           <w:rFonts w:ascii="Times New Roman" w:eastAsia="Times New Roman" w:hAnsi="Times New Roman" w:cs="Times New Roman"/>
-          <w:lang w:eastAsia="it-IT"/>
         </w:rPr>
         <w:br/>
         <w:t>             1 copia Autorizzazione Paesaggistica</w:t>
@@ -374,7 +457,7 @@
       </w:pPr>
     </w:p>
     <w:sectPr>
-      <w:headerReference w:type="default" r:id="rId7"/>
+      <w:headerReference w:type="default" r:id="rId6"/>
       <w:pgSz w:w="11906" w:h="16838"/>
       <w:pgMar w:top="1417" w:right="1134" w:bottom="1134" w:left="1134" w:header="708" w:footer="708" w:gutter="0"/>
       <w:cols w:space="708"/>
@@ -385,7 +468,7 @@
 </file>
 
 <file path=word/endnotes.xml><?xml version="1.0" encoding="utf-8"?>
-<w:endnotes xmlns:wpc="http://schemas.microsoft.com/office/word/2010/wordprocessingCanvas" xmlns:mo="http://schemas.microsoft.com/office/mac/office/2008/main" xmlns:mc="http://schemas.openxmlformats.org/markup-compatibility/2006" xmlns:mv="urn:schemas-microsoft-com:mac:vml" xmlns:o="urn:schemas-microsoft-com:office:office" xmlns:r="http://schemas.openxmlformats.org/officeDocument/2006/relationships" xmlns:m="http://schemas.openxmlformats.org/officeDocument/2006/math" xmlns:v="urn:schemas-microsoft-com:vml" xmlns:wp14="http://schemas.microsoft.com/office/word/2010/wordprocessingDrawing" xmlns:wp="http://schemas.openxmlformats.org/drawingml/2006/wordprocessingDrawing" xmlns:w10="urn:schemas-microsoft-com:office:word" xmlns:w="http://schemas.openxmlformats.org/wordprocessingml/2006/main" xmlns:w14="http://schemas.microsoft.com/office/word/2010/wordml" xmlns:wpg="http://schemas.microsoft.com/office/word/2010/wordprocessingGroup" xmlns:wpi="http://schemas.microsoft.com/office/word/2010/wordprocessingInk" xmlns:wne="http://schemas.microsoft.com/office/word/2006/wordml" xmlns:wps="http://schemas.microsoft.com/office/word/2010/wordprocessingShape" mc:Ignorable="w14 wp14">
+<w:endnotes xmlns:wpc="http://schemas.microsoft.com/office/word/2010/wordprocessingCanvas" xmlns:mc="http://schemas.openxmlformats.org/markup-compatibility/2006" xmlns:o="urn:schemas-microsoft-com:office:office" xmlns:r="http://schemas.openxmlformats.org/officeDocument/2006/relationships" xmlns:m="http://schemas.openxmlformats.org/officeDocument/2006/math" xmlns:v="urn:schemas-microsoft-com:vml" xmlns:wp14="http://schemas.microsoft.com/office/word/2010/wordprocessingDrawing" xmlns:wp="http://schemas.openxmlformats.org/drawingml/2006/wordprocessingDrawing" xmlns:w10="urn:schemas-microsoft-com:office:word" xmlns:w="http://schemas.openxmlformats.org/wordprocessingml/2006/main" xmlns:w14="http://schemas.microsoft.com/office/word/2010/wordml" xmlns:w15="http://schemas.microsoft.com/office/word/2012/wordml" xmlns:wpg="http://schemas.microsoft.com/office/word/2010/wordprocessingGroup" xmlns:wpi="http://schemas.microsoft.com/office/word/2010/wordprocessingInk" xmlns:wne="http://schemas.microsoft.com/office/word/2006/wordml" xmlns:wps="http://schemas.microsoft.com/office/word/2010/wordprocessingShape" mc:Ignorable="w14 w15 wp14">
   <w:endnote w:type="separator" w:id="-1">
     <w:p>
       <w:r>
@@ -404,7 +487,7 @@
 </file>
 
 <file path=word/footnotes.xml><?xml version="1.0" encoding="utf-8"?>
-<w:footnotes xmlns:wpc="http://schemas.microsoft.com/office/word/2010/wordprocessingCanvas" xmlns:mo="http://schemas.microsoft.com/office/mac/office/2008/main" xmlns:mc="http://schemas.openxmlformats.org/markup-compatibility/2006" xmlns:mv="urn:schemas-microsoft-com:mac:vml" xmlns:o="urn:schemas-microsoft-com:office:office" xmlns:r="http://schemas.openxmlformats.org/officeDocument/2006/relationships" xmlns:m="http://schemas.openxmlformats.org/officeDocument/2006/math" xmlns:v="urn:schemas-microsoft-com:vml" xmlns:wp14="http://schemas.microsoft.com/office/word/2010/wordprocessingDrawing" xmlns:wp="http://schemas.openxmlformats.org/drawingml/2006/wordprocessingDrawing" xmlns:w10="urn:schemas-microsoft-com:office:word" xmlns:w="http://schemas.openxmlformats.org/wordprocessingml/2006/main" xmlns:w14="http://schemas.microsoft.com/office/word/2010/wordml" xmlns:wpg="http://schemas.microsoft.com/office/word/2010/wordprocessingGroup" xmlns:wpi="http://schemas.microsoft.com/office/word/2010/wordprocessingInk" xmlns:wne="http://schemas.microsoft.com/office/word/2006/wordml" xmlns:wps="http://schemas.microsoft.com/office/word/2010/wordprocessingShape" mc:Ignorable="w14 wp14">
+<w:footnotes xmlns:wpc="http://schemas.microsoft.com/office/word/2010/wordprocessingCanvas" xmlns:mc="http://schemas.openxmlformats.org/markup-compatibility/2006" xmlns:o="urn:schemas-microsoft-com:office:office" xmlns:r="http://schemas.openxmlformats.org/officeDocument/2006/relationships" xmlns:m="http://schemas.openxmlformats.org/officeDocument/2006/math" xmlns:v="urn:schemas-microsoft-com:vml" xmlns:wp14="http://schemas.microsoft.com/office/word/2010/wordprocessingDrawing" xmlns:wp="http://schemas.openxmlformats.org/drawingml/2006/wordprocessingDrawing" xmlns:w10="urn:schemas-microsoft-com:office:word" xmlns:w="http://schemas.openxmlformats.org/wordprocessingml/2006/main" xmlns:w14="http://schemas.microsoft.com/office/word/2010/wordml" xmlns:w15="http://schemas.microsoft.com/office/word/2012/wordml" xmlns:wpg="http://schemas.microsoft.com/office/word/2010/wordprocessingGroup" xmlns:wpi="http://schemas.microsoft.com/office/word/2010/wordprocessingInk" xmlns:wne="http://schemas.microsoft.com/office/word/2006/wordml" xmlns:wps="http://schemas.microsoft.com/office/word/2010/wordprocessingShape" mc:Ignorable="w14 w15 wp14">
   <w:footnote w:type="separator" w:id="-1">
     <w:p>
       <w:r>
@@ -423,7 +506,7 @@
 </file>
 
 <file path=word/header1.xml><?xml version="1.0" encoding="utf-8"?>
-<w:hdr xmlns:wpc="http://schemas.microsoft.com/office/word/2010/wordprocessingCanvas" xmlns:mo="http://schemas.microsoft.com/office/mac/office/2008/main" xmlns:mc="http://schemas.openxmlformats.org/markup-compatibility/2006" xmlns:mv="urn:schemas-microsoft-com:mac:vml" xmlns:o="urn:schemas-microsoft-com:office:office" xmlns:r="http://schemas.openxmlformats.org/officeDocument/2006/relationships" xmlns:m="http://schemas.openxmlformats.org/officeDocument/2006/math" xmlns:v="urn:schemas-microsoft-com:vml" xmlns:wp14="http://schemas.microsoft.com/office/word/2010/wordprocessingDrawing" xmlns:wp="http://schemas.openxmlformats.org/drawingml/2006/wordprocessingDrawing" xmlns:w10="urn:schemas-microsoft-com:office:word" xmlns:w="http://schemas.openxmlformats.org/wordprocessingml/2006/main" xmlns:w14="http://schemas.microsoft.com/office/word/2010/wordml" xmlns:wpg="http://schemas.microsoft.com/office/word/2010/wordprocessingGroup" xmlns:wpi="http://schemas.microsoft.com/office/word/2010/wordprocessingInk" xmlns:wne="http://schemas.microsoft.com/office/word/2006/wordml" xmlns:wps="http://schemas.microsoft.com/office/word/2010/wordprocessingShape" mc:Ignorable="w14 wp14">
+<w:hdr xmlns:wpc="http://schemas.microsoft.com/office/word/2010/wordprocessingCanvas" xmlns:mc="http://schemas.openxmlformats.org/markup-compatibility/2006" xmlns:o="urn:schemas-microsoft-com:office:office" xmlns:r="http://schemas.openxmlformats.org/officeDocument/2006/relationships" xmlns:m="http://schemas.openxmlformats.org/officeDocument/2006/math" xmlns:v="urn:schemas-microsoft-com:vml" xmlns:wp14="http://schemas.microsoft.com/office/word/2010/wordprocessingDrawing" xmlns:wp="http://schemas.openxmlformats.org/drawingml/2006/wordprocessingDrawing" xmlns:w10="urn:schemas-microsoft-com:office:word" xmlns:w="http://schemas.openxmlformats.org/wordprocessingml/2006/main" xmlns:w14="http://schemas.microsoft.com/office/word/2010/wordml" xmlns:w15="http://schemas.microsoft.com/office/word/2012/wordml" xmlns:wpg="http://schemas.microsoft.com/office/word/2010/wordprocessingGroup" xmlns:wpi="http://schemas.microsoft.com/office/word/2010/wordprocessingInk" xmlns:wne="http://schemas.microsoft.com/office/word/2006/wordml" xmlns:wps="http://schemas.microsoft.com/office/word/2010/wordprocessingShape" mc:Ignorable="w14 w15 wp14">
   <w:p>
     <w:pPr>
       <w:pStyle w:val="Intestazione"/>
@@ -488,7 +571,7 @@
 </file>
 
 <file path=word/styles.xml><?xml version="1.0" encoding="utf-8"?>
-<w:styles xmlns:mc="http://schemas.openxmlformats.org/markup-compatibility/2006" xmlns:r="http://schemas.openxmlformats.org/officeDocument/2006/relationships" xmlns:w="http://schemas.openxmlformats.org/wordprocessingml/2006/main" xmlns:w14="http://schemas.microsoft.com/office/word/2010/wordml" mc:Ignorable="w14">
+<w:styles xmlns:mc="http://schemas.openxmlformats.org/markup-compatibility/2006" xmlns:r="http://schemas.openxmlformats.org/officeDocument/2006/relationships" xmlns:w="http://schemas.openxmlformats.org/wordprocessingml/2006/main" xmlns:w14="http://schemas.microsoft.com/office/word/2010/wordml" xmlns:w15="http://schemas.microsoft.com/office/word/2012/wordml" mc:Ignorable="w14 w15">
   <w:docDefaults>
     <w:rPrDefault>
       <w:rPr>
@@ -504,151 +587,376 @@
       </w:pPr>
     </w:pPrDefault>
   </w:docDefaults>
-  <w:latentStyles w:defLockedState="0" w:defUIPriority="99" w:defSemiHidden="1" w:defUnhideWhenUsed="1" w:defQFormat="0" w:count="276">
-    <w:lsdException w:name="Normal" w:semiHidden="0" w:uiPriority="0" w:unhideWhenUsed="0" w:qFormat="1"/>
-    <w:lsdException w:name="heading 1" w:semiHidden="0" w:uiPriority="9" w:unhideWhenUsed="0" w:qFormat="1"/>
-    <w:lsdException w:name="heading 2" w:uiPriority="9" w:qFormat="1"/>
-    <w:lsdException w:name="heading 3" w:uiPriority="9" w:qFormat="1"/>
-    <w:lsdException w:name="heading 4" w:uiPriority="9" w:qFormat="1"/>
-    <w:lsdException w:name="heading 5" w:uiPriority="9" w:qFormat="1"/>
-    <w:lsdException w:name="heading 6" w:uiPriority="9" w:qFormat="1"/>
-    <w:lsdException w:name="heading 7" w:uiPriority="9" w:qFormat="1"/>
-    <w:lsdException w:name="heading 8" w:uiPriority="9" w:qFormat="1"/>
-    <w:lsdException w:name="heading 9" w:uiPriority="9" w:qFormat="1"/>
-    <w:lsdException w:name="toc 1" w:uiPriority="39"/>
-    <w:lsdException w:name="toc 2" w:uiPriority="39"/>
-    <w:lsdException w:name="toc 3" w:uiPriority="39"/>
-    <w:lsdException w:name="toc 4" w:uiPriority="39"/>
-    <w:lsdException w:name="toc 5" w:uiPriority="39"/>
-    <w:lsdException w:name="toc 6" w:uiPriority="39"/>
-    <w:lsdException w:name="toc 7" w:uiPriority="39"/>
-    <w:lsdException w:name="toc 8" w:uiPriority="39"/>
-    <w:lsdException w:name="toc 9" w:uiPriority="39"/>
-    <w:lsdException w:name="caption" w:uiPriority="35" w:qFormat="1"/>
-    <w:lsdException w:name="Title" w:semiHidden="0" w:uiPriority="10" w:unhideWhenUsed="0" w:qFormat="1"/>
-    <w:lsdException w:name="Default Paragraph Font" w:uiPriority="1"/>
-    <w:lsdException w:name="Subtitle" w:semiHidden="0" w:uiPriority="11" w:unhideWhenUsed="0" w:qFormat="1"/>
-    <w:lsdException w:name="Strong" w:semiHidden="0" w:uiPriority="22" w:unhideWhenUsed="0" w:qFormat="1"/>
-    <w:lsdException w:name="Emphasis" w:semiHidden="0" w:uiPriority="20" w:unhideWhenUsed="0" w:qFormat="1"/>
-    <w:lsdException w:name="Table Grid" w:semiHidden="0" w:uiPriority="59" w:unhideWhenUsed="0"/>
-    <w:lsdException w:name="Placeholder Text" w:unhideWhenUsed="0"/>
-    <w:lsdException w:name="No Spacing" w:semiHidden="0" w:uiPriority="1" w:unhideWhenUsed="0" w:qFormat="1"/>
-    <w:lsdException w:name="Light Shading" w:semiHidden="0" w:uiPriority="60" w:unhideWhenUsed="0"/>
-    <w:lsdException w:name="Light List" w:semiHidden="0" w:uiPriority="61" w:unhideWhenUsed="0"/>
-    <w:lsdException w:name="Light Grid" w:semiHidden="0" w:uiPriority="62" w:unhideWhenUsed="0"/>
-    <w:lsdException w:name="Medium Shading 1" w:semiHidden="0" w:uiPriority="63" w:unhideWhenUsed="0"/>
-    <w:lsdException w:name="Medium Shading 2" w:semiHidden="0" w:uiPriority="64" w:unhideWhenUsed="0"/>
-    <w:lsdException w:name="Medium List 1" w:semiHidden="0" w:uiPriority="65" w:unhideWhenUsed="0"/>
-    <w:lsdException w:name="Medium List 2" w:semiHidden="0" w:uiPriority="66" w:unhideWhenUsed="0"/>
-    <w:lsdException w:name="Medium Grid 1" w:semiHidden="0" w:uiPriority="67" w:unhideWhenUsed="0"/>
-    <w:lsdException w:name="Medium Grid 2" w:semiHidden="0" w:uiPriority="68" w:unhideWhenUsed="0"/>
-    <w:lsdException w:name="Medium Grid 3" w:semiHidden="0" w:uiPriority="69" w:unhideWhenUsed="0"/>
-    <w:lsdException w:name="Dark List" w:semiHidden="0" w:uiPriority="70" w:unhideWhenUsed="0"/>
-    <w:lsdException w:name="Colorful Shading" w:semiHidden="0" w:uiPriority="71" w:unhideWhenUsed="0"/>
-    <w:lsdException w:name="Colorful List" w:semiHidden="0" w:uiPriority="72" w:unhideWhenUsed="0"/>
-    <w:lsdException w:name="Colorful Grid" w:semiHidden="0" w:uiPriority="73" w:unhideWhenUsed="0"/>
-    <w:lsdException w:name="Light Shading Accent 1" w:semiHidden="0" w:uiPriority="60" w:unhideWhenUsed="0"/>
-    <w:lsdException w:name="Light List Accent 1" w:semiHidden="0" w:uiPriority="61" w:unhideWhenUsed="0"/>
-    <w:lsdException w:name="Light Grid Accent 1" w:semiHidden="0" w:uiPriority="62" w:unhideWhenUsed="0"/>
-    <w:lsdException w:name="Medium Shading 1 Accent 1" w:semiHidden="0" w:uiPriority="63" w:unhideWhenUsed="0"/>
-    <w:lsdException w:name="Medium Shading 2 Accent 1" w:semiHidden="0" w:uiPriority="64" w:unhideWhenUsed="0"/>
-    <w:lsdException w:name="Medium List 1 Accent 1" w:semiHidden="0" w:uiPriority="65" w:unhideWhenUsed="0"/>
-    <w:lsdException w:name="Revision" w:unhideWhenUsed="0"/>
-    <w:lsdException w:name="List Paragraph" w:semiHidden="0" w:uiPriority="34" w:unhideWhenUsed="0" w:qFormat="1"/>
-    <w:lsdException w:name="Quote" w:semiHidden="0" w:uiPriority="29" w:unhideWhenUsed="0" w:qFormat="1"/>
-    <w:lsdException w:name="Intense Quote" w:semiHidden="0" w:uiPriority="30" w:unhideWhenUsed="0" w:qFormat="1"/>
-    <w:lsdException w:name="Medium List 2 Accent 1" w:semiHidden="0" w:uiPriority="66" w:unhideWhenUsed="0"/>
-    <w:lsdException w:name="Medium Grid 1 Accent 1" w:semiHidden="0" w:uiPriority="67" w:unhideWhenUsed="0"/>
-    <w:lsdException w:name="Medium Grid 2 Accent 1" w:semiHidden="0" w:uiPriority="68" w:unhideWhenUsed="0"/>
-    <w:lsdException w:name="Medium Grid 3 Accent 1" w:semiHidden="0" w:uiPriority="69" w:unhideWhenUsed="0"/>
-    <w:lsdException w:name="Dark List Accent 1" w:semiHidden="0" w:uiPriority="70" w:unhideWhenUsed="0"/>
-    <w:lsdException w:name="Colorful Shading Accent 1" w:semiHidden="0" w:uiPriority="71" w:unhideWhenUsed="0"/>
-    <w:lsdException w:name="Colorful List Accent 1" w:semiHidden="0" w:uiPriority="72" w:unhideWhenUsed="0"/>
-    <w:lsdException w:name="Colorful Grid Accent 1" w:semiHidden="0" w:uiPriority="73" w:unhideWhenUsed="0"/>
-    <w:lsdException w:name="Light Shading Accent 2" w:semiHidden="0" w:uiPriority="60" w:unhideWhenUsed="0"/>
-    <w:lsdException w:name="Light List Accent 2" w:semiHidden="0" w:uiPriority="61" w:unhideWhenUsed="0"/>
-    <w:lsdException w:name="Light Grid Accent 2" w:semiHidden="0" w:uiPriority="62" w:unhideWhenUsed="0"/>
-    <w:lsdException w:name="Medium Shading 1 Accent 2" w:semiHidden="0" w:uiPriority="63" w:unhideWhenUsed="0"/>
-    <w:lsdException w:name="Medium Shading 2 Accent 2" w:semiHidden="0" w:uiPriority="64" w:unhideWhenUsed="0"/>
-    <w:lsdException w:name="Medium List 1 Accent 2" w:semiHidden="0" w:uiPriority="65" w:unhideWhenUsed="0"/>
-    <w:lsdException w:name="Medium List 2 Accent 2" w:semiHidden="0" w:uiPriority="66" w:unhideWhenUsed="0"/>
-    <w:lsdException w:name="Medium Grid 1 Accent 2" w:semiHidden="0" w:uiPriority="67" w:unhideWhenUsed="0"/>
-    <w:lsdException w:name="Medium Grid 2 Accent 2" w:semiHidden="0" w:uiPriority="68" w:unhideWhenUsed="0"/>
-    <w:lsdException w:name="Medium Grid 3 Accent 2" w:semiHidden="0" w:uiPriority="69" w:unhideWhenUsed="0"/>
-    <w:lsdException w:name="Dark List Accent 2" w:semiHidden="0" w:uiPriority="70" w:unhideWhenUsed="0"/>
-    <w:lsdException w:name="Colorful Shading Accent 2" w:semiHidden="0" w:uiPriority="71" w:unhideWhenUsed="0"/>
-    <w:lsdException w:name="Colorful List Accent 2" w:semiHidden="0" w:uiPriority="72" w:unhideWhenUsed="0"/>
-    <w:lsdException w:name="Colorful Grid Accent 2" w:semiHidden="0" w:uiPriority="73" w:unhideWhenUsed="0"/>
-    <w:lsdException w:name="Light Shading Accent 3" w:semiHidden="0" w:uiPriority="60" w:unhideWhenUsed="0"/>
-    <w:lsdException w:name="Light List Accent 3" w:semiHidden="0" w:uiPriority="61" w:unhideWhenUsed="0"/>
-    <w:lsdException w:name="Light Grid Accent 3" w:semiHidden="0" w:uiPriority="62" w:unhideWhenUsed="0"/>
-    <w:lsdException w:name="Medium Shading 1 Accent 3" w:semiHidden="0" w:uiPriority="63" w:unhideWhenUsed="0"/>
-    <w:lsdException w:name="Medium Shading 2 Accent 3" w:semiHidden="0" w:uiPriority="64" w:unhideWhenUsed="0"/>
-    <w:lsdException w:name="Medium List 1 Accent 3" w:semiHidden="0" w:uiPriority="65" w:unhideWhenUsed="0"/>
-    <w:lsdException w:name="Medium List 2 Accent 3" w:semiHidden="0" w:uiPriority="66" w:unhideWhenUsed="0"/>
-    <w:lsdException w:name="Medium Grid 1 Accent 3" w:semiHidden="0" w:uiPriority="67" w:unhideWhenUsed="0"/>
-    <w:lsdException w:name="Medium Grid 2 Accent 3" w:semiHidden="0" w:uiPriority="68" w:unhideWhenUsed="0"/>
-    <w:lsdException w:name="Medium Grid 3 Accent 3" w:semiHidden="0" w:uiPriority="69" w:unhideWhenUsed="0"/>
-    <w:lsdException w:name="Dark List Accent 3" w:semiHidden="0" w:uiPriority="70" w:unhideWhenUsed="0"/>
-    <w:lsdException w:name="Colorful Shading Accent 3" w:semiHidden="0" w:uiPriority="71" w:unhideWhenUsed="0"/>
-    <w:lsdException w:name="Colorful List Accent 3" w:semiHidden="0" w:uiPriority="72" w:unhideWhenUsed="0"/>
-    <w:lsdException w:name="Colorful Grid Accent 3" w:semiHidden="0" w:uiPriority="73" w:unhideWhenUsed="0"/>
-    <w:lsdException w:name="Light Shading Accent 4" w:semiHidden="0" w:uiPriority="60" w:unhideWhenUsed="0"/>
-    <w:lsdException w:name="Light List Accent 4" w:semiHidden="0" w:uiPriority="61" w:unhideWhenUsed="0"/>
-    <w:lsdException w:name="Light Grid Accent 4" w:semiHidden="0" w:uiPriority="62" w:unhideWhenUsed="0"/>
-    <w:lsdException w:name="Medium Shading 1 Accent 4" w:semiHidden="0" w:uiPriority="63" w:unhideWhenUsed="0"/>
-    <w:lsdException w:name="Medium Shading 2 Accent 4" w:semiHidden="0" w:uiPriority="64" w:unhideWhenUsed="0"/>
-    <w:lsdException w:name="Medium List 1 Accent 4" w:semiHidden="0" w:uiPriority="65" w:unhideWhenUsed="0"/>
-    <w:lsdException w:name="Medium List 2 Accent 4" w:semiHidden="0" w:uiPriority="66" w:unhideWhenUsed="0"/>
-    <w:lsdException w:name="Medium Grid 1 Accent 4" w:semiHidden="0" w:uiPriority="67" w:unhideWhenUsed="0"/>
-    <w:lsdException w:name="Medium Grid 2 Accent 4" w:semiHidden="0" w:uiPriority="68" w:unhideWhenUsed="0"/>
-    <w:lsdException w:name="Medium Grid 3 Accent 4" w:semiHidden="0" w:uiPriority="69" w:unhideWhenUsed="0"/>
-    <w:lsdException w:name="Dark List Accent 4" w:semiHidden="0" w:uiPriority="70" w:unhideWhenUsed="0"/>
-    <w:lsdException w:name="Colorful Shading Accent 4" w:semiHidden="0" w:uiPriority="71" w:unhideWhenUsed="0"/>
-    <w:lsdException w:name="Colorful List Accent 4" w:semiHidden="0" w:uiPriority="72" w:unhideWhenUsed="0"/>
-    <w:lsdException w:name="Colorful Grid Accent 4" w:semiHidden="0" w:uiPriority="73" w:unhideWhenUsed="0"/>
-    <w:lsdException w:name="Light Shading Accent 5" w:semiHidden="0" w:uiPriority="60" w:unhideWhenUsed="0"/>
-    <w:lsdException w:name="Light List Accent 5" w:semiHidden="0" w:uiPriority="61" w:unhideWhenUsed="0"/>
-    <w:lsdException w:name="Light Grid Accent 5" w:semiHidden="0" w:uiPriority="62" w:unhideWhenUsed="0"/>
-    <w:lsdException w:name="Medium Shading 1 Accent 5" w:semiHidden="0" w:uiPriority="63" w:unhideWhenUsed="0"/>
-    <w:lsdException w:name="Medium Shading 2 Accent 5" w:semiHidden="0" w:uiPriority="64" w:unhideWhenUsed="0"/>
-    <w:lsdException w:name="Medium List 1 Accent 5" w:semiHidden="0" w:uiPriority="65" w:unhideWhenUsed="0"/>
-    <w:lsdException w:name="Medium List 2 Accent 5" w:semiHidden="0" w:uiPriority="66" w:unhideWhenUsed="0"/>
-    <w:lsdException w:name="Medium Grid 1 Accent 5" w:semiHidden="0" w:uiPriority="67" w:unhideWhenUsed="0"/>
-    <w:lsdException w:name="Medium Grid 2 Accent 5" w:semiHidden="0" w:uiPriority="68" w:unhideWhenUsed="0"/>
-    <w:lsdException w:name="Medium Grid 3 Accent 5" w:semiHidden="0" w:uiPriority="69" w:unhideWhenUsed="0"/>
-    <w:lsdException w:name="Dark List Accent 5" w:semiHidden="0" w:uiPriority="70" w:unhideWhenUsed="0"/>
-    <w:lsdException w:name="Colorful Shading Accent 5" w:semiHidden="0" w:uiPriority="71" w:unhideWhenUsed="0"/>
-    <w:lsdException w:name="Colorful List Accent 5" w:semiHidden="0" w:uiPriority="72" w:unhideWhenUsed="0"/>
-    <w:lsdException w:name="Colorful Grid Accent 5" w:semiHidden="0" w:uiPriority="73" w:unhideWhenUsed="0"/>
-    <w:lsdException w:name="Light Shading Accent 6" w:semiHidden="0" w:uiPriority="60" w:unhideWhenUsed="0"/>
-    <w:lsdException w:name="Light List Accent 6" w:semiHidden="0" w:uiPriority="61" w:unhideWhenUsed="0"/>
-    <w:lsdException w:name="Light Grid Accent 6" w:semiHidden="0" w:uiPriority="62" w:unhideWhenUsed="0"/>
-    <w:lsdException w:name="Medium Shading 1 Accent 6" w:semiHidden="0" w:uiPriority="63" w:unhideWhenUsed="0"/>
-    <w:lsdException w:name="Medium Shading 2 Accent 6" w:semiHidden="0" w:uiPriority="64" w:unhideWhenUsed="0"/>
-    <w:lsdException w:name="Medium List 1 Accent 6" w:semiHidden="0" w:uiPriority="65" w:unhideWhenUsed="0"/>
-    <w:lsdException w:name="Medium List 2 Accent 6" w:semiHidden="0" w:uiPriority="66" w:unhideWhenUsed="0"/>
-    <w:lsdException w:name="Medium Grid 1 Accent 6" w:semiHidden="0" w:uiPriority="67" w:unhideWhenUsed="0"/>
-    <w:lsdException w:name="Medium Grid 2 Accent 6" w:semiHidden="0" w:uiPriority="68" w:unhideWhenUsed="0"/>
-    <w:lsdException w:name="Medium Grid 3 Accent 6" w:semiHidden="0" w:uiPriority="69" w:unhideWhenUsed="0"/>
-    <w:lsdException w:name="Dark List Accent 6" w:semiHidden="0" w:uiPriority="70" w:unhideWhenUsed="0"/>
-    <w:lsdException w:name="Colorful Shading Accent 6" w:semiHidden="0" w:uiPriority="71" w:unhideWhenUsed="0"/>
-    <w:lsdException w:name="Colorful List Accent 6" w:semiHidden="0" w:uiPriority="72" w:unhideWhenUsed="0"/>
-    <w:lsdException w:name="Colorful Grid Accent 6" w:semiHidden="0" w:uiPriority="73" w:unhideWhenUsed="0"/>
-    <w:lsdException w:name="Subtle Emphasis" w:semiHidden="0" w:uiPriority="19" w:unhideWhenUsed="0" w:qFormat="1"/>
-    <w:lsdException w:name="Intense Emphasis" w:semiHidden="0" w:uiPriority="21" w:unhideWhenUsed="0" w:qFormat="1"/>
-    <w:lsdException w:name="Subtle Reference" w:semiHidden="0" w:uiPriority="31" w:unhideWhenUsed="0" w:qFormat="1"/>
-    <w:lsdException w:name="Intense Reference" w:semiHidden="0" w:uiPriority="32" w:unhideWhenUsed="0" w:qFormat="1"/>
-    <w:lsdException w:name="Book Title" w:semiHidden="0" w:uiPriority="33" w:unhideWhenUsed="0" w:qFormat="1"/>
-    <w:lsdException w:name="Bibliography" w:uiPriority="37"/>
-    <w:lsdException w:name="TOC Heading" w:uiPriority="39" w:qFormat="1"/>
+  <w:latentStyles w:defLockedState="0" w:defUIPriority="99" w:defSemiHidden="0" w:defUnhideWhenUsed="0" w:defQFormat="0" w:count="371">
+    <w:lsdException w:name="Normal" w:uiPriority="0" w:qFormat="1"/>
+    <w:lsdException w:name="heading 1" w:uiPriority="9" w:qFormat="1"/>
+    <w:lsdException w:name="heading 2" w:semiHidden="1" w:uiPriority="9" w:unhideWhenUsed="1" w:qFormat="1"/>
+    <w:lsdException w:name="heading 3" w:semiHidden="1" w:uiPriority="9" w:unhideWhenUsed="1" w:qFormat="1"/>
+    <w:lsdException w:name="heading 4" w:semiHidden="1" w:uiPriority="9" w:unhideWhenUsed="1" w:qFormat="1"/>
+    <w:lsdException w:name="heading 5" w:semiHidden="1" w:uiPriority="9" w:unhideWhenUsed="1" w:qFormat="1"/>
+    <w:lsdException w:name="heading 6" w:semiHidden="1" w:uiPriority="9" w:unhideWhenUsed="1" w:qFormat="1"/>
+    <w:lsdException w:name="heading 7" w:semiHidden="1" w:uiPriority="9" w:unhideWhenUsed="1" w:qFormat="1"/>
+    <w:lsdException w:name="heading 8" w:semiHidden="1" w:uiPriority="9" w:unhideWhenUsed="1" w:qFormat="1"/>
+    <w:lsdException w:name="heading 9" w:semiHidden="1" w:uiPriority="9" w:unhideWhenUsed="1" w:qFormat="1"/>
+    <w:lsdException w:name="index 1" w:semiHidden="1" w:unhideWhenUsed="1"/>
+    <w:lsdException w:name="index 2" w:semiHidden="1" w:unhideWhenUsed="1"/>
+    <w:lsdException w:name="index 3" w:semiHidden="1" w:unhideWhenUsed="1"/>
+    <w:lsdException w:name="index 4" w:semiHidden="1" w:unhideWhenUsed="1"/>
+    <w:lsdException w:name="index 5" w:semiHidden="1" w:unhideWhenUsed="1"/>
+    <w:lsdException w:name="index 6" w:semiHidden="1" w:unhideWhenUsed="1"/>
+    <w:lsdException w:name="index 7" w:semiHidden="1" w:unhideWhenUsed="1"/>
+    <w:lsdException w:name="index 8" w:semiHidden="1" w:unhideWhenUsed="1"/>
+    <w:lsdException w:name="index 9" w:semiHidden="1" w:unhideWhenUsed="1"/>
+    <w:lsdException w:name="toc 1" w:semiHidden="1" w:uiPriority="39" w:unhideWhenUsed="1"/>
+    <w:lsdException w:name="toc 2" w:semiHidden="1" w:uiPriority="39" w:unhideWhenUsed="1"/>
+    <w:lsdException w:name="toc 3" w:semiHidden="1" w:uiPriority="39" w:unhideWhenUsed="1"/>
+    <w:lsdException w:name="toc 4" w:semiHidden="1" w:uiPriority="39" w:unhideWhenUsed="1"/>
+    <w:lsdException w:name="toc 5" w:semiHidden="1" w:uiPriority="39" w:unhideWhenUsed="1"/>
+    <w:lsdException w:name="toc 6" w:semiHidden="1" w:uiPriority="39" w:unhideWhenUsed="1"/>
+    <w:lsdException w:name="toc 7" w:semiHidden="1" w:uiPriority="39" w:unhideWhenUsed="1"/>
+    <w:lsdException w:name="toc 8" w:semiHidden="1" w:uiPriority="39" w:unhideWhenUsed="1"/>
+    <w:lsdException w:name="toc 9" w:semiHidden="1" w:uiPriority="39" w:unhideWhenUsed="1"/>
+    <w:lsdException w:name="Normal Indent" w:semiHidden="1" w:unhideWhenUsed="1"/>
+    <w:lsdException w:name="footnote text" w:semiHidden="1" w:unhideWhenUsed="1"/>
+    <w:lsdException w:name="annotation text" w:semiHidden="1" w:unhideWhenUsed="1"/>
+    <w:lsdException w:name="header" w:semiHidden="1" w:unhideWhenUsed="1"/>
+    <w:lsdException w:name="footer" w:semiHidden="1" w:unhideWhenUsed="1"/>
+    <w:lsdException w:name="index heading" w:semiHidden="1" w:unhideWhenUsed="1"/>
+    <w:lsdException w:name="caption" w:semiHidden="1" w:uiPriority="35" w:unhideWhenUsed="1" w:qFormat="1"/>
+    <w:lsdException w:name="table of figures" w:semiHidden="1" w:unhideWhenUsed="1"/>
+    <w:lsdException w:name="envelope address" w:semiHidden="1" w:unhideWhenUsed="1"/>
+    <w:lsdException w:name="envelope return" w:semiHidden="1" w:unhideWhenUsed="1"/>
+    <w:lsdException w:name="footnote reference" w:semiHidden="1" w:unhideWhenUsed="1"/>
+    <w:lsdException w:name="annotation reference" w:semiHidden="1" w:unhideWhenUsed="1"/>
+    <w:lsdException w:name="line number" w:semiHidden="1" w:unhideWhenUsed="1"/>
+    <w:lsdException w:name="page number" w:semiHidden="1" w:unhideWhenUsed="1"/>
+    <w:lsdException w:name="endnote reference" w:semiHidden="1" w:unhideWhenUsed="1"/>
+    <w:lsdException w:name="endnote text" w:semiHidden="1" w:unhideWhenUsed="1"/>
+    <w:lsdException w:name="table of authorities" w:semiHidden="1" w:unhideWhenUsed="1"/>
+    <w:lsdException w:name="macro" w:semiHidden="1" w:unhideWhenUsed="1"/>
+    <w:lsdException w:name="toa heading" w:semiHidden="1" w:unhideWhenUsed="1"/>
+    <w:lsdException w:name="List" w:semiHidden="1" w:unhideWhenUsed="1"/>
+    <w:lsdException w:name="List Bullet" w:semiHidden="1" w:unhideWhenUsed="1"/>
+    <w:lsdException w:name="List Number" w:semiHidden="1" w:unhideWhenUsed="1"/>
+    <w:lsdException w:name="List 2" w:semiHidden="1" w:unhideWhenUsed="1"/>
+    <w:lsdException w:name="List 3" w:semiHidden="1" w:unhideWhenUsed="1"/>
+    <w:lsdException w:name="List 4" w:semiHidden="1" w:unhideWhenUsed="1"/>
+    <w:lsdException w:name="List 5" w:semiHidden="1" w:unhideWhenUsed="1"/>
+    <w:lsdException w:name="List Bullet 2" w:semiHidden="1" w:unhideWhenUsed="1"/>
+    <w:lsdException w:name="List Bullet 3" w:semiHidden="1" w:unhideWhenUsed="1"/>
+    <w:lsdException w:name="List Bullet 4" w:semiHidden="1" w:unhideWhenUsed="1"/>
+    <w:lsdException w:name="List Bullet 5" w:semiHidden="1" w:unhideWhenUsed="1"/>
+    <w:lsdException w:name="List Number 2" w:semiHidden="1" w:unhideWhenUsed="1"/>
+    <w:lsdException w:name="List Number 3" w:semiHidden="1" w:unhideWhenUsed="1"/>
+    <w:lsdException w:name="List Number 4" w:semiHidden="1" w:unhideWhenUsed="1"/>
+    <w:lsdException w:name="List Number 5" w:semiHidden="1" w:unhideWhenUsed="1"/>
+    <w:lsdException w:name="Title" w:uiPriority="10" w:qFormat="1"/>
+    <w:lsdException w:name="Closing" w:semiHidden="1" w:unhideWhenUsed="1"/>
+    <w:lsdException w:name="Signature" w:semiHidden="1" w:unhideWhenUsed="1"/>
+    <w:lsdException w:name="Default Paragraph Font" w:semiHidden="1" w:uiPriority="1" w:unhideWhenUsed="1"/>
+    <w:lsdException w:name="Body Text" w:semiHidden="1" w:unhideWhenUsed="1"/>
+    <w:lsdException w:name="Body Text Indent" w:semiHidden="1" w:unhideWhenUsed="1"/>
+    <w:lsdException w:name="List Continue" w:semiHidden="1" w:unhideWhenUsed="1"/>
+    <w:lsdException w:name="List Continue 2" w:semiHidden="1" w:unhideWhenUsed="1"/>
+    <w:lsdException w:name="List Continue 3" w:semiHidden="1" w:unhideWhenUsed="1"/>
+    <w:lsdException w:name="List Continue 4" w:semiHidden="1" w:unhideWhenUsed="1"/>
+    <w:lsdException w:name="List Continue 5" w:semiHidden="1" w:unhideWhenUsed="1"/>
+    <w:lsdException w:name="Message Header" w:semiHidden="1" w:unhideWhenUsed="1"/>
+    <w:lsdException w:name="Subtitle" w:uiPriority="11" w:qFormat="1"/>
+    <w:lsdException w:name="Salutation" w:semiHidden="1" w:unhideWhenUsed="1"/>
+    <w:lsdException w:name="Date" w:semiHidden="1" w:unhideWhenUsed="1"/>
+    <w:lsdException w:name="Body Text First Indent" w:semiHidden="1" w:unhideWhenUsed="1"/>
+    <w:lsdException w:name="Body Text First Indent 2" w:semiHidden="1" w:unhideWhenUsed="1"/>
+    <w:lsdException w:name="Note Heading" w:semiHidden="1" w:unhideWhenUsed="1"/>
+    <w:lsdException w:name="Body Text 2" w:semiHidden="1" w:unhideWhenUsed="1"/>
+    <w:lsdException w:name="Body Text 3" w:semiHidden="1" w:unhideWhenUsed="1"/>
+    <w:lsdException w:name="Body Text Indent 2" w:semiHidden="1" w:unhideWhenUsed="1"/>
+    <w:lsdException w:name="Body Text Indent 3" w:semiHidden="1" w:unhideWhenUsed="1"/>
+    <w:lsdException w:name="Block Text" w:semiHidden="1" w:unhideWhenUsed="1"/>
+    <w:lsdException w:name="Hyperlink" w:semiHidden="1" w:unhideWhenUsed="1"/>
+    <w:lsdException w:name="FollowedHyperlink" w:semiHidden="1" w:unhideWhenUsed="1"/>
+    <w:lsdException w:name="Strong" w:uiPriority="22" w:qFormat="1"/>
+    <w:lsdException w:name="Emphasis" w:uiPriority="20" w:qFormat="1"/>
+    <w:lsdException w:name="Document Map" w:semiHidden="1" w:unhideWhenUsed="1"/>
+    <w:lsdException w:name="Plain Text" w:semiHidden="1" w:unhideWhenUsed="1"/>
+    <w:lsdException w:name="E-mail Signature" w:semiHidden="1" w:unhideWhenUsed="1"/>
+    <w:lsdException w:name="HTML Top of Form" w:semiHidden="1" w:unhideWhenUsed="1"/>
+    <w:lsdException w:name="HTML Bottom of Form" w:semiHidden="1" w:unhideWhenUsed="1"/>
+    <w:lsdException w:name="Normal (Web)" w:semiHidden="1" w:unhideWhenUsed="1"/>
+    <w:lsdException w:name="HTML Acronym" w:semiHidden="1" w:unhideWhenUsed="1"/>
+    <w:lsdException w:name="HTML Address" w:semiHidden="1" w:unhideWhenUsed="1"/>
+    <w:lsdException w:name="HTML Cite" w:semiHidden="1" w:unhideWhenUsed="1"/>
+    <w:lsdException w:name="HTML Code" w:semiHidden="1" w:unhideWhenUsed="1"/>
+    <w:lsdException w:name="HTML Definition" w:semiHidden="1" w:unhideWhenUsed="1"/>
+    <w:lsdException w:name="HTML Keyboard" w:semiHidden="1" w:unhideWhenUsed="1"/>
+    <w:lsdException w:name="HTML Preformatted" w:semiHidden="1" w:unhideWhenUsed="1"/>
+    <w:lsdException w:name="HTML Sample" w:semiHidden="1" w:unhideWhenUsed="1"/>
+    <w:lsdException w:name="HTML Typewriter" w:semiHidden="1" w:unhideWhenUsed="1"/>
+    <w:lsdException w:name="HTML Variable" w:semiHidden="1" w:unhideWhenUsed="1"/>
+    <w:lsdException w:name="Normal Table" w:semiHidden="1" w:unhideWhenUsed="1"/>
+    <w:lsdException w:name="annotation subject" w:semiHidden="1" w:unhideWhenUsed="1"/>
+    <w:lsdException w:name="No List" w:semiHidden="1" w:unhideWhenUsed="1"/>
+    <w:lsdException w:name="Outline List 1" w:semiHidden="1" w:unhideWhenUsed="1"/>
+    <w:lsdException w:name="Outline List 2" w:semiHidden="1" w:unhideWhenUsed="1"/>
+    <w:lsdException w:name="Outline List 3" w:semiHidden="1" w:unhideWhenUsed="1"/>
+    <w:lsdException w:name="Table Simple 1" w:semiHidden="1" w:unhideWhenUsed="1"/>
+    <w:lsdException w:name="Table Simple 2" w:semiHidden="1" w:unhideWhenUsed="1"/>
+    <w:lsdException w:name="Table Simple 3" w:semiHidden="1" w:unhideWhenUsed="1"/>
+    <w:lsdException w:name="Table Classic 1" w:semiHidden="1" w:unhideWhenUsed="1"/>
+    <w:lsdException w:name="Table Classic 2" w:semiHidden="1" w:unhideWhenUsed="1"/>
+    <w:lsdException w:name="Table Classic 3" w:semiHidden="1" w:unhideWhenUsed="1"/>
+    <w:lsdException w:name="Table Classic 4" w:semiHidden="1" w:unhideWhenUsed="1"/>
+    <w:lsdException w:name="Table Colorful 1" w:semiHidden="1" w:unhideWhenUsed="1"/>
+    <w:lsdException w:name="Table Colorful 2" w:semiHidden="1" w:unhideWhenUsed="1"/>
+    <w:lsdException w:name="Table Colorful 3" w:semiHidden="1" w:unhideWhenUsed="1"/>
+    <w:lsdException w:name="Table Columns 1" w:semiHidden="1" w:unhideWhenUsed="1"/>
+    <w:lsdException w:name="Table Columns 2" w:semiHidden="1" w:unhideWhenUsed="1"/>
+    <w:lsdException w:name="Table Columns 3" w:semiHidden="1" w:unhideWhenUsed="1"/>
+    <w:lsdException w:name="Table Columns 4" w:semiHidden="1" w:unhideWhenUsed="1"/>
+    <w:lsdException w:name="Table Columns 5" w:semiHidden="1" w:unhideWhenUsed="1"/>
+    <w:lsdException w:name="Table Grid 1" w:semiHidden="1" w:unhideWhenUsed="1"/>
+    <w:lsdException w:name="Table Grid 2" w:semiHidden="1" w:unhideWhenUsed="1"/>
+    <w:lsdException w:name="Table Grid 3" w:semiHidden="1" w:unhideWhenUsed="1"/>
+    <w:lsdException w:name="Table Grid 4" w:semiHidden="1" w:unhideWhenUsed="1"/>
+    <w:lsdException w:name="Table Grid 5" w:semiHidden="1" w:unhideWhenUsed="1"/>
+    <w:lsdException w:name="Table Grid 6" w:semiHidden="1" w:unhideWhenUsed="1"/>
+    <w:lsdException w:name="Table Grid 7" w:semiHidden="1" w:unhideWhenUsed="1"/>
+    <w:lsdException w:name="Table Grid 8" w:semiHidden="1" w:unhideWhenUsed="1"/>
+    <w:lsdException w:name="Table List 1" w:semiHidden="1" w:unhideWhenUsed="1"/>
+    <w:lsdException w:name="Table List 2" w:semiHidden="1" w:unhideWhenUsed="1"/>
+    <w:lsdException w:name="Table List 3" w:semiHidden="1" w:unhideWhenUsed="1"/>
+    <w:lsdException w:name="Table List 4" w:semiHidden="1" w:unhideWhenUsed="1"/>
+    <w:lsdException w:name="Table List 5" w:semiHidden="1" w:unhideWhenUsed="1"/>
+    <w:lsdException w:name="Table List 6" w:semiHidden="1" w:unhideWhenUsed="1"/>
+    <w:lsdException w:name="Table List 7" w:semiHidden="1" w:unhideWhenUsed="1"/>
+    <w:lsdException w:name="Table List 8" w:semiHidden="1" w:unhideWhenUsed="1"/>
+    <w:lsdException w:name="Table 3D effects 1" w:semiHidden="1" w:unhideWhenUsed="1"/>
+    <w:lsdException w:name="Table 3D effects 2" w:semiHidden="1" w:unhideWhenUsed="1"/>
+    <w:lsdException w:name="Table 3D effects 3" w:semiHidden="1" w:unhideWhenUsed="1"/>
+    <w:lsdException w:name="Table Contemporary" w:semiHidden="1" w:unhideWhenUsed="1"/>
+    <w:lsdException w:name="Table Elegant" w:semiHidden="1" w:unhideWhenUsed="1"/>
+    <w:lsdException w:name="Table Professional" w:semiHidden="1" w:unhideWhenUsed="1"/>
+    <w:lsdException w:name="Table Subtle 1" w:semiHidden="1" w:unhideWhenUsed="1"/>
+    <w:lsdException w:name="Table Subtle 2" w:semiHidden="1" w:unhideWhenUsed="1"/>
+    <w:lsdException w:name="Table Web 1" w:semiHidden="1" w:unhideWhenUsed="1"/>
+    <w:lsdException w:name="Table Web 2" w:semiHidden="1" w:unhideWhenUsed="1"/>
+    <w:lsdException w:name="Table Web 3" w:semiHidden="1" w:unhideWhenUsed="1"/>
+    <w:lsdException w:name="Balloon Text" w:semiHidden="1" w:unhideWhenUsed="1"/>
+    <w:lsdException w:name="Table Grid" w:uiPriority="59"/>
+    <w:lsdException w:name="Table Theme" w:semiHidden="1" w:unhideWhenUsed="1"/>
+    <w:lsdException w:name="Placeholder Text" w:semiHidden="1"/>
+    <w:lsdException w:name="No Spacing" w:uiPriority="1" w:qFormat="1"/>
+    <w:lsdException w:name="Light Shading" w:uiPriority="60"/>
+    <w:lsdException w:name="Light List" w:uiPriority="61"/>
+    <w:lsdException w:name="Light Grid" w:uiPriority="62"/>
+    <w:lsdException w:name="Medium Shading 1" w:uiPriority="63"/>
+    <w:lsdException w:name="Medium Shading 2" w:uiPriority="64"/>
+    <w:lsdException w:name="Medium List 1" w:uiPriority="65"/>
+    <w:lsdException w:name="Medium List 2" w:uiPriority="66"/>
+    <w:lsdException w:name="Medium Grid 1" w:uiPriority="67"/>
+    <w:lsdException w:name="Medium Grid 2" w:uiPriority="68"/>
+    <w:lsdException w:name="Medium Grid 3" w:uiPriority="69"/>
+    <w:lsdException w:name="Dark List" w:uiPriority="70"/>
+    <w:lsdException w:name="Colorful Shading" w:uiPriority="71"/>
+    <w:lsdException w:name="Colorful List" w:uiPriority="72"/>
+    <w:lsdException w:name="Colorful Grid" w:uiPriority="73"/>
+    <w:lsdException w:name="Light Shading Accent 1" w:uiPriority="60"/>
+    <w:lsdException w:name="Light List Accent 1" w:uiPriority="61"/>
+    <w:lsdException w:name="Light Grid Accent 1" w:uiPriority="62"/>
+    <w:lsdException w:name="Medium Shading 1 Accent 1" w:uiPriority="63"/>
+    <w:lsdException w:name="Medium Shading 2 Accent 1" w:uiPriority="64"/>
+    <w:lsdException w:name="Medium List 1 Accent 1" w:uiPriority="65"/>
+    <w:lsdException w:name="Revision" w:semiHidden="1"/>
+    <w:lsdException w:name="List Paragraph" w:uiPriority="34" w:qFormat="1"/>
+    <w:lsdException w:name="Quote" w:uiPriority="29" w:qFormat="1"/>
+    <w:lsdException w:name="Intense Quote" w:uiPriority="30" w:qFormat="1"/>
+    <w:lsdException w:name="Medium List 2 Accent 1" w:uiPriority="66"/>
+    <w:lsdException w:name="Medium Grid 1 Accent 1" w:uiPriority="67"/>
+    <w:lsdException w:name="Medium Grid 2 Accent 1" w:uiPriority="68"/>
+    <w:lsdException w:name="Medium Grid 3 Accent 1" w:uiPriority="69"/>
+    <w:lsdException w:name="Dark List Accent 1" w:uiPriority="70"/>
+    <w:lsdException w:name="Colorful Shading Accent 1" w:uiPriority="71"/>
+    <w:lsdException w:name="Colorful List Accent 1" w:uiPriority="72"/>
+    <w:lsdException w:name="Colorful Grid Accent 1" w:uiPriority="73"/>
+    <w:lsdException w:name="Light Shading Accent 2" w:uiPriority="60"/>
+    <w:lsdException w:name="Light List Accent 2" w:uiPriority="61"/>
+    <w:lsdException w:name="Light Grid Accent 2" w:uiPriority="62"/>
+    <w:lsdException w:name="Medium Shading 1 Accent 2" w:uiPriority="63"/>
+    <w:lsdException w:name="Medium Shading 2 Accent 2" w:uiPriority="64"/>
+    <w:lsdException w:name="Medium List 1 Accent 2" w:uiPriority="65"/>
+    <w:lsdException w:name="Medium List 2 Accent 2" w:uiPriority="66"/>
+    <w:lsdException w:name="Medium Grid 1 Accent 2" w:uiPriority="67"/>
+    <w:lsdException w:name="Medium Grid 2 Accent 2" w:uiPriority="68"/>
+    <w:lsdException w:name="Medium Grid 3 Accent 2" w:uiPriority="69"/>
+    <w:lsdException w:name="Dark List Accent 2" w:uiPriority="70"/>
+    <w:lsdException w:name="Colorful Shading Accent 2" w:uiPriority="71"/>
+    <w:lsdException w:name="Colorful List Accent 2" w:uiPriority="72"/>
+    <w:lsdException w:name="Colorful Grid Accent 2" w:uiPriority="73"/>
+    <w:lsdException w:name="Light Shading Accent 3" w:uiPriority="60"/>
+    <w:lsdException w:name="Light List Accent 3" w:uiPriority="61"/>
+    <w:lsdException w:name="Light Grid Accent 3" w:uiPriority="62"/>
+    <w:lsdException w:name="Medium Shading 1 Accent 3" w:uiPriority="63"/>
+    <w:lsdException w:name="Medium Shading 2 Accent 3" w:uiPriority="64"/>
+    <w:lsdException w:name="Medium List 1 Accent 3" w:uiPriority="65"/>
+    <w:lsdException w:name="Medium List 2 Accent 3" w:uiPriority="66"/>
+    <w:lsdException w:name="Medium Grid 1 Accent 3" w:uiPriority="67"/>
+    <w:lsdException w:name="Medium Grid 2 Accent 3" w:uiPriority="68"/>
+    <w:lsdException w:name="Medium Grid 3 Accent 3" w:uiPriority="69"/>
+    <w:lsdException w:name="Dark List Accent 3" w:uiPriority="70"/>
+    <w:lsdException w:name="Colorful Shading Accent 3" w:uiPriority="71"/>
+    <w:lsdException w:name="Colorful List Accent 3" w:uiPriority="72"/>
+    <w:lsdException w:name="Colorful Grid Accent 3" w:uiPriority="73"/>
+    <w:lsdException w:name="Light Shading Accent 4" w:uiPriority="60"/>
+    <w:lsdException w:name="Light List Accent 4" w:uiPriority="61"/>
+    <w:lsdException w:name="Light Grid Accent 4" w:uiPriority="62"/>
+    <w:lsdException w:name="Medium Shading 1 Accent 4" w:uiPriority="63"/>
+    <w:lsdException w:name="Medium Shading 2 Accent 4" w:uiPriority="64"/>
+    <w:lsdException w:name="Medium List 1 Accent 4" w:uiPriority="65"/>
+    <w:lsdException w:name="Medium List 2 Accent 4" w:uiPriority="66"/>
+    <w:lsdException w:name="Medium Grid 1 Accent 4" w:uiPriority="67"/>
+    <w:lsdException w:name="Medium Grid 2 Accent 4" w:uiPriority="68"/>
+    <w:lsdException w:name="Medium Grid 3 Accent 4" w:uiPriority="69"/>
+    <w:lsdException w:name="Dark List Accent 4" w:uiPriority="70"/>
+    <w:lsdException w:name="Colorful Shading Accent 4" w:uiPriority="71"/>
+    <w:lsdException w:name="Colorful List Accent 4" w:uiPriority="72"/>
+    <w:lsdException w:name="Colorful Grid Accent 4" w:uiPriority="73"/>
+    <w:lsdException w:name="Light Shading Accent 5" w:uiPriority="60"/>
+    <w:lsdException w:name="Light List Accent 5" w:uiPriority="61"/>
+    <w:lsdException w:name="Light Grid Accent 5" w:uiPriority="62"/>
+    <w:lsdException w:name="Medium Shading 1 Accent 5" w:uiPriority="63"/>
+    <w:lsdException w:name="Medium Shading 2 Accent 5" w:uiPriority="64"/>
+    <w:lsdException w:name="Medium List 1 Accent 5" w:uiPriority="65"/>
+    <w:lsdException w:name="Medium List 2 Accent 5" w:uiPriority="66"/>
+    <w:lsdException w:name="Medium Grid 1 Accent 5" w:uiPriority="67"/>
+    <w:lsdException w:name="Medium Grid 2 Accent 5" w:uiPriority="68"/>
+    <w:lsdException w:name="Medium Grid 3 Accent 5" w:uiPriority="69"/>
+    <w:lsdException w:name="Dark List Accent 5" w:uiPriority="70"/>
+    <w:lsdException w:name="Colorful Shading Accent 5" w:uiPriority="71"/>
+    <w:lsdException w:name="Colorful List Accent 5" w:uiPriority="72"/>
+    <w:lsdException w:name="Colorful Grid Accent 5" w:uiPriority="73"/>
+    <w:lsdException w:name="Light Shading Accent 6" w:uiPriority="60"/>
+    <w:lsdException w:name="Light List Accent 6" w:uiPriority="61"/>
+    <w:lsdException w:name="Light Grid Accent 6" w:uiPriority="62"/>
+    <w:lsdException w:name="Medium Shading 1 Accent 6" w:uiPriority="63"/>
+    <w:lsdException w:name="Medium Shading 2 Accent 6" w:uiPriority="64"/>
+    <w:lsdException w:name="Medium List 1 Accent 6" w:uiPriority="65"/>
+    <w:lsdException w:name="Medium List 2 Accent 6" w:uiPriority="66"/>
+    <w:lsdException w:name="Medium Grid 1 Accent 6" w:uiPriority="67"/>
+    <w:lsdException w:name="Medium Grid 2 Accent 6" w:uiPriority="68"/>
+    <w:lsdException w:name="Medium Grid 3 Accent 6" w:uiPriority="69"/>
+    <w:lsdException w:name="Dark List Accent 6" w:uiPriority="70"/>
+    <w:lsdException w:name="Colorful Shading Accent 6" w:uiPriority="71"/>
+    <w:lsdException w:name="Colorful List Accent 6" w:uiPriority="72"/>
+    <w:lsdException w:name="Colorful Grid Accent 6" w:uiPriority="73"/>
+    <w:lsdException w:name="Subtle Emphasis" w:uiPriority="19" w:qFormat="1"/>
+    <w:lsdException w:name="Intense Emphasis" w:uiPriority="21" w:qFormat="1"/>
+    <w:lsdException w:name="Subtle Reference" w:uiPriority="31" w:qFormat="1"/>
+    <w:lsdException w:name="Intense Reference" w:uiPriority="32" w:qFormat="1"/>
+    <w:lsdException w:name="Book Title" w:uiPriority="33" w:qFormat="1"/>
+    <w:lsdException w:name="Bibliography" w:semiHidden="1" w:uiPriority="37" w:unhideWhenUsed="1"/>
+    <w:lsdException w:name="TOC Heading" w:semiHidden="1" w:uiPriority="39" w:unhideWhenUsed="1" w:qFormat="1"/>
+    <w:lsdException w:name="Grid Table 4" w:uiPriority="49"/>
+    <w:lsdException w:name="Grid Table 5 Dark" w:uiPriority="50"/>
+    <w:lsdException w:name="Grid Table 6 Colorful" w:uiPriority="51"/>
+    <w:lsdException w:name="Grid Table 7 Colorful" w:uiPriority="52"/>
+    <w:lsdException w:name="Grid Table 1 Light Accent 1" w:uiPriority="46"/>
+    <w:lsdException w:name="Grid Table 2 Accent 1" w:uiPriority="47"/>
+    <w:lsdException w:name="Grid Table 3 Accent 1" w:uiPriority="48"/>
+    <w:lsdException w:name="Grid Table 4 Accent 1" w:uiPriority="49"/>
+    <w:lsdException w:name="Grid Table 5 Dark Accent 1" w:uiPriority="50"/>
+    <w:lsdException w:name="Grid Table 6 Colorful Accent 1" w:uiPriority="51"/>
+    <w:lsdException w:name="Grid Table 7 Colorful Accent 1" w:uiPriority="52"/>
+    <w:lsdException w:name="Grid Table 1 Light Accent 2" w:uiPriority="46"/>
+    <w:lsdException w:name="Grid Table 2 Accent 2" w:uiPriority="47"/>
+    <w:lsdException w:name="Grid Table 3 Accent 2" w:uiPriority="48"/>
+    <w:lsdException w:name="Grid Table 4 Accent 2" w:uiPriority="49"/>
+    <w:lsdException w:name="Grid Table 5 Dark Accent 2" w:uiPriority="50"/>
+    <w:lsdException w:name="Grid Table 6 Colorful Accent 2" w:uiPriority="51"/>
+    <w:lsdException w:name="Grid Table 7 Colorful Accent 2" w:uiPriority="52"/>
+    <w:lsdException w:name="Grid Table 1 Light Accent 3" w:uiPriority="46"/>
+    <w:lsdException w:name="Grid Table 2 Accent 3" w:uiPriority="47"/>
+    <w:lsdException w:name="Grid Table 3 Accent 3" w:uiPriority="48"/>
+    <w:lsdException w:name="Grid Table 4 Accent 3" w:uiPriority="49"/>
+    <w:lsdException w:name="Grid Table 5 Dark Accent 3" w:uiPriority="50"/>
+    <w:lsdException w:name="Grid Table 6 Colorful Accent 3" w:uiPriority="51"/>
+    <w:lsdException w:name="Grid Table 7 Colorful Accent 3" w:uiPriority="52"/>
+    <w:lsdException w:name="Grid Table 1 Light Accent 4" w:uiPriority="46"/>
+    <w:lsdException w:name="Grid Table 2 Accent 4" w:uiPriority="47"/>
+    <w:lsdException w:name="Grid Table 3 Accent 4" w:uiPriority="48"/>
+    <w:lsdException w:name="Grid Table 4 Accent 4" w:uiPriority="49"/>
+    <w:lsdException w:name="Grid Table 5 Dark Accent 4" w:uiPriority="50"/>
+    <w:lsdException w:name="Grid Table 6 Colorful Accent 4" w:uiPriority="51"/>
+    <w:lsdException w:name="Grid Table 7 Colorful Accent 4" w:uiPriority="52"/>
+    <w:lsdException w:name="Grid Table 1 Light Accent 5" w:uiPriority="46"/>
+    <w:lsdException w:name="Grid Table 2 Accent 5" w:uiPriority="47"/>
+    <w:lsdException w:name="Grid Table 3 Accent 5" w:uiPriority="48"/>
+    <w:lsdException w:name="Grid Table 4 Accent 5" w:uiPriority="49"/>
+    <w:lsdException w:name="Grid Table 5 Dark Accent 5" w:uiPriority="50"/>
+    <w:lsdException w:name="Grid Table 6 Colorful Accent 5" w:uiPriority="51"/>
+    <w:lsdException w:name="Grid Table 7 Colorful Accent 5" w:uiPriority="52"/>
+    <w:lsdException w:name="Grid Table 1 Light Accent 6" w:uiPriority="46"/>
+    <w:lsdException w:name="Grid Table 2 Accent 6" w:uiPriority="47"/>
+    <w:lsdException w:name="Grid Table 3 Accent 6" w:uiPriority="48"/>
+    <w:lsdException w:name="Grid Table 4 Accent 6" w:uiPriority="49"/>
+    <w:lsdException w:name="Grid Table 5 Dark Accent 6" w:uiPriority="50"/>
+    <w:lsdException w:name="Grid Table 6 Colorful Accent 6" w:uiPriority="51"/>
+    <w:lsdException w:name="Grid Table 7 Colorful Accent 6" w:uiPriority="52"/>
+    <w:lsdException w:name="List Table 1 Light" w:uiPriority="46"/>
+    <w:lsdException w:name="List Table 2" w:uiPriority="47"/>
+    <w:lsdException w:name="List Table 3" w:uiPriority="48"/>
+    <w:lsdException w:name="List Table 4" w:uiPriority="49"/>
+    <w:lsdException w:name="List Table 5 Dark" w:uiPriority="50"/>
+    <w:lsdException w:name="List Table 6 Colorful" w:uiPriority="51"/>
+    <w:lsdException w:name="List Table 7 Colorful" w:uiPriority="52"/>
+    <w:lsdException w:name="List Table 1 Light Accent 1" w:uiPriority="46"/>
+    <w:lsdException w:name="List Table 2 Accent 1" w:uiPriority="47"/>
+    <w:lsdException w:name="List Table 3 Accent 1" w:uiPriority="48"/>
+    <w:lsdException w:name="List Table 4 Accent 1" w:uiPriority="49"/>
+    <w:lsdException w:name="List Table 5 Dark Accent 1" w:uiPriority="50"/>
+    <w:lsdException w:name="List Table 6 Colorful Accent 1" w:uiPriority="51"/>
+    <w:lsdException w:name="List Table 7 Colorful Accent 1" w:uiPriority="52"/>
+    <w:lsdException w:name="List Table 1 Light Accent 2" w:uiPriority="46"/>
+    <w:lsdException w:name="List Table 2 Accent 2" w:uiPriority="47"/>
+    <w:lsdException w:name="List Table 3 Accent 2" w:uiPriority="48"/>
+    <w:lsdException w:name="List Table 4 Accent 2" w:uiPriority="49"/>
+    <w:lsdException w:name="List Table 5 Dark Accent 2" w:uiPriority="50"/>
+    <w:lsdException w:name="List Table 6 Colorful Accent 2" w:uiPriority="51"/>
+    <w:lsdException w:name="List Table 7 Colorful Accent 2" w:uiPriority="52"/>
+    <w:lsdException w:name="List Table 1 Light Accent 3" w:uiPriority="46"/>
+    <w:lsdException w:name="List Table 2 Accent 3" w:uiPriority="47"/>
+    <w:lsdException w:name="List Table 3 Accent 3" w:uiPriority="48"/>
+    <w:lsdException w:name="List Table 4 Accent 3" w:uiPriority="49"/>
+    <w:lsdException w:name="List Table 5 Dark Accent 3" w:uiPriority="50"/>
+    <w:lsdException w:name="List Table 6 Colorful Accent 3" w:uiPriority="51"/>
+    <w:lsdException w:name="List Table 7 Colorful Accent 3" w:uiPriority="52"/>
+    <w:lsdException w:name="List Table 1 Light Accent 4" w:uiPriority="46"/>
+    <w:lsdException w:name="List Table 2 Accent 4" w:uiPriority="47"/>
+    <w:lsdException w:name="List Table 3 Accent 4" w:uiPriority="48"/>
+    <w:lsdException w:name="List Table 4 Accent 4" w:uiPriority="49"/>
+    <w:lsdException w:name="List Table 5 Dark Accent 4" w:uiPriority="50"/>
+    <w:lsdException w:name="List Table 6 Colorful Accent 4" w:uiPriority="51"/>
+    <w:lsdException w:name="List Table 7 Colorful Accent 4" w:uiPriority="52"/>
+    <w:lsdException w:name="List Table 1 Light Accent 5" w:uiPriority="46"/>
+    <w:lsdException w:name="List Table 2 Accent 5" w:uiPriority="47"/>
+    <w:lsdException w:name="List Table 3 Accent 5" w:uiPriority="48"/>
+    <w:lsdException w:name="List Table 4 Accent 5" w:uiPriority="49"/>
+    <w:lsdException w:name="List Table 5 Dark Accent 5" w:uiPriority="50"/>
+    <w:lsdException w:name="List Table 6 Colorful Accent 5" w:uiPriority="51"/>
+    <w:lsdException w:name="List Table 7 Colorful Accent 5" w:uiPriority="52"/>
+    <w:lsdException w:name="List Table 1 Light Accent 6" w:uiPriority="46"/>
+    <w:lsdException w:name="List Table 2 Accent 6" w:uiPriority="47"/>
+    <w:lsdException w:name="List Table 3 Accent 6" w:uiPriority="48"/>
+    <w:lsdException w:name="List Table 4 Accent 6" w:uiPriority="49"/>
+    <w:lsdException w:name="List Table 5 Dark Accent 6" w:uiPriority="50"/>
+    <w:lsdException w:name="List Table 6 Colorful Accent 6" w:uiPriority="51"/>
+    <w:lsdException w:name="List Table 7 Colorful Accent 6" w:uiPriority="52"/>
   </w:latentStyles>
   <w:style w:type="paragraph" w:default="1" w:styleId="Normale">
     <w:name w:val="Normal"/>
     <w:qFormat/>
     <w:rsid w:val="00F00272"/>
   </w:style>
-  <w:style w:type="character" w:default="1" w:styleId="Caratterepredefinitoparagrafo">
+  <w:style w:type="character" w:default="1" w:styleId="Carpredefinitoparagrafo">
     <w:name w:val="Default Paragraph Font"/>
     <w:uiPriority w:val="1"/>
     <w:semiHidden/>
@@ -695,22 +1003,22 @@
   </w:style>
   <w:style w:type="character" w:customStyle="1" w:styleId="valore">
     <w:name w:val="valore"/>
-    <w:basedOn w:val="Caratterepredefinitoparagrafo"/>
+    <w:basedOn w:val="Carpredefinitoparagrafo"/>
     <w:rsid w:val="0041583E"/>
   </w:style>
   <w:style w:type="character" w:customStyle="1" w:styleId="iniziocicli">
     <w:name w:val="iniziocicli"/>
-    <w:basedOn w:val="Caratterepredefinitoparagrafo"/>
+    <w:basedOn w:val="Carpredefinitoparagrafo"/>
     <w:rsid w:val="0041583E"/>
   </w:style>
   <w:style w:type="character" w:customStyle="1" w:styleId="finecicli">
     <w:name w:val="finecicli"/>
-    <w:basedOn w:val="Caratterepredefinitoparagrafo"/>
+    <w:basedOn w:val="Carpredefinitoparagrafo"/>
     <w:rsid w:val="0041583E"/>
   </w:style>
   <w:style w:type="character" w:styleId="Enfasigrassetto">
     <w:name w:val="Strong"/>
-    <w:basedOn w:val="Caratterepredefinitoparagrafo"/>
+    <w:basedOn w:val="Carpredefinitoparagrafo"/>
     <w:uiPriority w:val="22"/>
     <w:qFormat/>
     <w:rsid w:val="0041583E"/>
@@ -721,7 +1029,7 @@
   </w:style>
   <w:style w:type="character" w:styleId="Enfasicorsivo">
     <w:name w:val="Emphasis"/>
-    <w:basedOn w:val="Caratterepredefinitoparagrafo"/>
+    <w:basedOn w:val="Carpredefinitoparagrafo"/>
     <w:uiPriority w:val="20"/>
     <w:qFormat/>
     <w:rsid w:val="0041583E"/>
@@ -746,7 +1054,7 @@
   </w:style>
   <w:style w:type="character" w:customStyle="1" w:styleId="IntestazioneCarattere">
     <w:name w:val="Intestazione Carattere"/>
-    <w:basedOn w:val="Caratterepredefinitoparagrafo"/>
+    <w:basedOn w:val="Carpredefinitoparagrafo"/>
     <w:link w:val="Intestazione"/>
     <w:uiPriority w:val="99"/>
     <w:rsid w:val="000F7898"/>
@@ -767,7 +1075,7 @@
   </w:style>
   <w:style w:type="character" w:customStyle="1" w:styleId="PidipaginaCarattere">
     <w:name w:val="Piè di pagina Carattere"/>
-    <w:basedOn w:val="Caratterepredefinitoparagrafo"/>
+    <w:basedOn w:val="Carpredefinitoparagrafo"/>
     <w:link w:val="Pidipagina"/>
     <w:uiPriority w:val="99"/>
     <w:rsid w:val="000F7898"/>
@@ -788,7 +1096,7 @@
   </w:style>
   <w:style w:type="character" w:customStyle="1" w:styleId="TestofumettoCarattere">
     <w:name w:val="Testo fumetto Carattere"/>
-    <w:basedOn w:val="Caratterepredefinitoparagrafo"/>
+    <w:basedOn w:val="Carpredefinitoparagrafo"/>
     <w:link w:val="Testofumetto"/>
     <w:uiPriority w:val="99"/>
     <w:semiHidden/>
@@ -799,191 +1107,21 @@
       <w:szCs w:val="18"/>
     </w:rPr>
   </w:style>
-</w:styles>
-</file>
-
-<file path=word/stylesWithEffects.xml><?xml version="1.0" encoding="utf-8"?>
-<w:styles xmlns:wpc="http://schemas.microsoft.com/office/word/2010/wordprocessingCanvas" xmlns:mo="http://schemas.microsoft.com/office/mac/office/2008/main" xmlns:mc="http://schemas.openxmlformats.org/markup-compatibility/2006" xmlns:mv="urn:schemas-microsoft-com:mac:vml" xmlns:o="urn:schemas-microsoft-com:office:office" xmlns:r="http://schemas.openxmlformats.org/officeDocument/2006/relationships" xmlns:m="http://schemas.openxmlformats.org/officeDocument/2006/math" xmlns:v="urn:schemas-microsoft-com:vml" xmlns:wp14="http://schemas.microsoft.com/office/word/2010/wordprocessingDrawing" xmlns:wp="http://schemas.openxmlformats.org/drawingml/2006/wordprocessingDrawing" xmlns:w10="urn:schemas-microsoft-com:office:word" xmlns:w="http://schemas.openxmlformats.org/wordprocessingml/2006/main" xmlns:w14="http://schemas.microsoft.com/office/word/2010/wordml" xmlns:wpg="http://schemas.microsoft.com/office/word/2010/wordprocessingGroup" xmlns:wpi="http://schemas.microsoft.com/office/word/2010/wordprocessingInk" xmlns:wne="http://schemas.microsoft.com/office/word/2006/wordml" xmlns:wps="http://schemas.microsoft.com/office/word/2010/wordprocessingShape" mc:Ignorable="w14 wp14">
-  <w:docDefaults>
-    <w:rPrDefault>
-      <w:rPr>
-        <w:rFonts w:asciiTheme="minorHAnsi" w:eastAsiaTheme="minorEastAsia" w:hAnsiTheme="minorHAnsi" w:cstheme="minorBidi"/>
-        <w:sz w:val="24"/>
-        <w:szCs w:val="24"/>
-        <w:lang w:val="it-IT" w:eastAsia="ja-JP" w:bidi="ar-SA"/>
-      </w:rPr>
-    </w:rPrDefault>
-    <w:pPrDefault/>
-  </w:docDefaults>
-  <w:latentStyles w:defLockedState="0" w:defUIPriority="99" w:defSemiHidden="1" w:defUnhideWhenUsed="1" w:defQFormat="0" w:count="276">
-    <w:lsdException w:name="Normal" w:semiHidden="0" w:uiPriority="0" w:unhideWhenUsed="0" w:qFormat="1"/>
-    <w:lsdException w:name="heading 1" w:semiHidden="0" w:uiPriority="9" w:unhideWhenUsed="0" w:qFormat="1"/>
-    <w:lsdException w:name="heading 2" w:uiPriority="9" w:qFormat="1"/>
-    <w:lsdException w:name="heading 3" w:uiPriority="9" w:qFormat="1"/>
-    <w:lsdException w:name="heading 4" w:uiPriority="9" w:qFormat="1"/>
-    <w:lsdException w:name="heading 5" w:uiPriority="9" w:qFormat="1"/>
-    <w:lsdException w:name="heading 6" w:uiPriority="9" w:qFormat="1"/>
-    <w:lsdException w:name="heading 7" w:uiPriority="9" w:qFormat="1"/>
-    <w:lsdException w:name="heading 8" w:uiPriority="9" w:qFormat="1"/>
-    <w:lsdException w:name="heading 9" w:uiPriority="9" w:qFormat="1"/>
-    <w:lsdException w:name="toc 1" w:uiPriority="39"/>
-    <w:lsdException w:name="toc 2" w:uiPriority="39"/>
-    <w:lsdException w:name="toc 3" w:uiPriority="39"/>
-    <w:lsdException w:name="toc 4" w:uiPriority="39"/>
-    <w:lsdException w:name="toc 5" w:uiPriority="39"/>
-    <w:lsdException w:name="toc 6" w:uiPriority="39"/>
-    <w:lsdException w:name="toc 7" w:uiPriority="39"/>
-    <w:lsdException w:name="toc 8" w:uiPriority="39"/>
-    <w:lsdException w:name="toc 9" w:uiPriority="39"/>
-    <w:lsdException w:name="caption" w:uiPriority="35" w:qFormat="1"/>
-    <w:lsdException w:name="Title" w:semiHidden="0" w:uiPriority="10" w:unhideWhenUsed="0" w:qFormat="1"/>
-    <w:lsdException w:name="Default Paragraph Font" w:uiPriority="1"/>
-    <w:lsdException w:name="Subtitle" w:semiHidden="0" w:uiPriority="11" w:unhideWhenUsed="0" w:qFormat="1"/>
-    <w:lsdException w:name="Strong" w:semiHidden="0" w:uiPriority="22" w:unhideWhenUsed="0" w:qFormat="1"/>
-    <w:lsdException w:name="Emphasis" w:semiHidden="0" w:uiPriority="20" w:unhideWhenUsed="0" w:qFormat="1"/>
-    <w:lsdException w:name="Table Grid" w:semiHidden="0" w:uiPriority="59" w:unhideWhenUsed="0"/>
-    <w:lsdException w:name="Placeholder Text" w:unhideWhenUsed="0"/>
-    <w:lsdException w:name="No Spacing" w:semiHidden="0" w:uiPriority="1" w:unhideWhenUsed="0" w:qFormat="1"/>
-    <w:lsdException w:name="Light Shading" w:semiHidden="0" w:uiPriority="60" w:unhideWhenUsed="0"/>
-    <w:lsdException w:name="Light List" w:semiHidden="0" w:uiPriority="61" w:unhideWhenUsed="0"/>
-    <w:lsdException w:name="Light Grid" w:semiHidden="0" w:uiPriority="62" w:unhideWhenUsed="0"/>
-    <w:lsdException w:name="Medium Shading 1" w:semiHidden="0" w:uiPriority="63" w:unhideWhenUsed="0"/>
-    <w:lsdException w:name="Medium Shading 2" w:semiHidden="0" w:uiPriority="64" w:unhideWhenUsed="0"/>
-    <w:lsdException w:name="Medium List 1" w:semiHidden="0" w:uiPriority="65" w:unhideWhenUsed="0"/>
-    <w:lsdException w:name="Medium List 2" w:semiHidden="0" w:uiPriority="66" w:unhideWhenUsed="0"/>
-    <w:lsdException w:name="Medium Grid 1" w:semiHidden="0" w:uiPriority="67" w:unhideWhenUsed="0"/>
-    <w:lsdException w:name="Medium Grid 2" w:semiHidden="0" w:uiPriority="68" w:unhideWhenUsed="0"/>
-    <w:lsdException w:name="Medium Grid 3" w:semiHidden="0" w:uiPriority="69" w:unhideWhenUsed="0"/>
-    <w:lsdException w:name="Dark List" w:semiHidden="0" w:uiPriority="70" w:unhideWhenUsed="0"/>
-    <w:lsdException w:name="Colorful Shading" w:semiHidden="0" w:uiPriority="71" w:unhideWhenUsed="0"/>
-    <w:lsdException w:name="Colorful List" w:semiHidden="0" w:uiPriority="72" w:unhideWhenUsed="0"/>
-    <w:lsdException w:name="Colorful Grid" w:semiHidden="0" w:uiPriority="73" w:unhideWhenUsed="0"/>
-    <w:lsdException w:name="Light Shading Accent 1" w:semiHidden="0" w:uiPriority="60" w:unhideWhenUsed="0"/>
-    <w:lsdException w:name="Light List Accent 1" w:semiHidden="0" w:uiPriority="61" w:unhideWhenUsed="0"/>
-    <w:lsdException w:name="Light Grid Accent 1" w:semiHidden="0" w:uiPriority="62" w:unhideWhenUsed="0"/>
-    <w:lsdException w:name="Medium Shading 1 Accent 1" w:semiHidden="0" w:uiPriority="63" w:unhideWhenUsed="0"/>
-    <w:lsdException w:name="Medium Shading 2 Accent 1" w:semiHidden="0" w:uiPriority="64" w:unhideWhenUsed="0"/>
-    <w:lsdException w:name="Medium List 1 Accent 1" w:semiHidden="0" w:uiPriority="65" w:unhideWhenUsed="0"/>
-    <w:lsdException w:name="Revision" w:unhideWhenUsed="0"/>
-    <w:lsdException w:name="List Paragraph" w:semiHidden="0" w:uiPriority="34" w:unhideWhenUsed="0" w:qFormat="1"/>
-    <w:lsdException w:name="Quote" w:semiHidden="0" w:uiPriority="29" w:unhideWhenUsed="0" w:qFormat="1"/>
-    <w:lsdException w:name="Intense Quote" w:semiHidden="0" w:uiPriority="30" w:unhideWhenUsed="0" w:qFormat="1"/>
-    <w:lsdException w:name="Medium List 2 Accent 1" w:semiHidden="0" w:uiPriority="66" w:unhideWhenUsed="0"/>
-    <w:lsdException w:name="Medium Grid 1 Accent 1" w:semiHidden="0" w:uiPriority="67" w:unhideWhenUsed="0"/>
-    <w:lsdException w:name="Medium Grid 2 Accent 1" w:semiHidden="0" w:uiPriority="68" w:unhideWhenUsed="0"/>
-    <w:lsdException w:name="Medium Grid 3 Accent 1" w:semiHidden="0" w:uiPriority="69" w:unhideWhenUsed="0"/>
-    <w:lsdException w:name="Dark List Accent 1" w:semiHidden="0" w:uiPriority="70" w:unhideWhenUsed="0"/>
-    <w:lsdException w:name="Colorful Shading Accent 1" w:semiHidden="0" w:uiPriority="71" w:unhideWhenUsed="0"/>
-    <w:lsdException w:name="Colorful List Accent 1" w:semiHidden="0" w:uiPriority="72" w:unhideWhenUsed="0"/>
-    <w:lsdException w:name="Colorful Grid Accent 1" w:semiHidden="0" w:uiPriority="73" w:unhideWhenUsed="0"/>
-    <w:lsdException w:name="Light Shading Accent 2" w:semiHidden="0" w:uiPriority="60" w:unhideWhenUsed="0"/>
-    <w:lsdException w:name="Light List Accent 2" w:semiHidden="0" w:uiPriority="61" w:unhideWhenUsed="0"/>
-    <w:lsdException w:name="Light Grid Accent 2" w:semiHidden="0" w:uiPriority="62" w:unhideWhenUsed="0"/>
-    <w:lsdException w:name="Medium Shading 1 Accent 2" w:semiHidden="0" w:uiPriority="63" w:unhideWhenUsed="0"/>
-    <w:lsdException w:name="Medium Shading 2 Accent 2" w:semiHidden="0" w:uiPriority="64" w:unhideWhenUsed="0"/>
-    <w:lsdException w:name="Medium List 1 Accent 2" w:semiHidden="0" w:uiPriority="65" w:unhideWhenUsed="0"/>
-    <w:lsdException w:name="Medium List 2 Accent 2" w:semiHidden="0" w:uiPriority="66" w:unhideWhenUsed="0"/>
-    <w:lsdException w:name="Medium Grid 1 Accent 2" w:semiHidden="0" w:uiPriority="67" w:unhideWhenUsed="0"/>
-    <w:lsdException w:name="Medium Grid 2 Accent 2" w:semiHidden="0" w:uiPriority="68" w:unhideWhenUsed="0"/>
-    <w:lsdException w:name="Medium Grid 3 Accent 2" w:semiHidden="0" w:uiPriority="69" w:unhideWhenUsed="0"/>
-    <w:lsdException w:name="Dark List Accent 2" w:semiHidden="0" w:uiPriority="70" w:unhideWhenUsed="0"/>
-    <w:lsdException w:name="Colorful Shading Accent 2" w:semiHidden="0" w:uiPriority="71" w:unhideWhenUsed="0"/>
-    <w:lsdException w:name="Colorful List Accent 2" w:semiHidden="0" w:uiPriority="72" w:unhideWhenUsed="0"/>
-    <w:lsdException w:name="Colorful Grid Accent 2" w:semiHidden="0" w:uiPriority="73" w:unhideWhenUsed="0"/>
-    <w:lsdException w:name="Light Shading Accent 3" w:semiHidden="0" w:uiPriority="60" w:unhideWhenUsed="0"/>
-    <w:lsdException w:name="Light List Accent 3" w:semiHidden="0" w:uiPriority="61" w:unhideWhenUsed="0"/>
-    <w:lsdException w:name="Light Grid Accent 3" w:semiHidden="0" w:uiPriority="62" w:unhideWhenUsed="0"/>
-    <w:lsdException w:name="Medium Shading 1 Accent 3" w:semiHidden="0" w:uiPriority="63" w:unhideWhenUsed="0"/>
-    <w:lsdException w:name="Medium Shading 2 Accent 3" w:semiHidden="0" w:uiPriority="64" w:unhideWhenUsed="0"/>
-    <w:lsdException w:name="Medium List 1 Accent 3" w:semiHidden="0" w:uiPriority="65" w:unhideWhenUsed="0"/>
-    <w:lsdException w:name="Medium List 2 Accent 3" w:semiHidden="0" w:uiPriority="66" w:unhideWhenUsed="0"/>
-    <w:lsdException w:name="Medium Grid 1 Accent 3" w:semiHidden="0" w:uiPriority="67" w:unhideWhenUsed="0"/>
-    <w:lsdException w:name="Medium Grid 2 Accent 3" w:semiHidden="0" w:uiPriority="68" w:unhideWhenUsed="0"/>
-    <w:lsdException w:name="Medium Grid 3 Accent 3" w:semiHidden="0" w:uiPriority="69" w:unhideWhenUsed="0"/>
-    <w:lsdException w:name="Dark List Accent 3" w:semiHidden="0" w:uiPriority="70" w:unhideWhenUsed="0"/>
-    <w:lsdException w:name="Colorful Shading Accent 3" w:semiHidden="0" w:uiPriority="71" w:unhideWhenUsed="0"/>
-    <w:lsdException w:name="Colorful List Accent 3" w:semiHidden="0" w:uiPriority="72" w:unhideWhenUsed="0"/>
-    <w:lsdException w:name="Colorful Grid Accent 3" w:semiHidden="0" w:uiPriority="73" w:unhideWhenUsed="0"/>
-    <w:lsdException w:name="Light Shading Accent 4" w:semiHidden="0" w:uiPriority="60" w:unhideWhenUsed="0"/>
-    <w:lsdException w:name="Light List Accent 4" w:semiHidden="0" w:uiPriority="61" w:unhideWhenUsed="0"/>
-    <w:lsdException w:name="Light Grid Accent 4" w:semiHidden="0" w:uiPriority="62" w:unhideWhenUsed="0"/>
-    <w:lsdException w:name="Medium Shading 1 Accent 4" w:semiHidden="0" w:uiPriority="63" w:unhideWhenUsed="0"/>
-    <w:lsdException w:name="Medium Shading 2 Accent 4" w:semiHidden="0" w:uiPriority="64" w:unhideWhenUsed="0"/>
-    <w:lsdException w:name="Medium List 1 Accent 4" w:semiHidden="0" w:uiPriority="65" w:unhideWhenUsed="0"/>
-    <w:lsdException w:name="Medium List 2 Accent 4" w:semiHidden="0" w:uiPriority="66" w:unhideWhenUsed="0"/>
-    <w:lsdException w:name="Medium Grid 1 Accent 4" w:semiHidden="0" w:uiPriority="67" w:unhideWhenUsed="0"/>
-    <w:lsdException w:name="Medium Grid 2 Accent 4" w:semiHidden="0" w:uiPriority="68" w:unhideWhenUsed="0"/>
-    <w:lsdException w:name="Medium Grid 3 Accent 4" w:semiHidden="0" w:uiPriority="69" w:unhideWhenUsed="0"/>
-    <w:lsdException w:name="Dark List Accent 4" w:semiHidden="0" w:uiPriority="70" w:unhideWhenUsed="0"/>
-    <w:lsdException w:name="Colorful Shading Accent 4" w:semiHidden="0" w:uiPriority="71" w:unhideWhenUsed="0"/>
-    <w:lsdException w:name="Colorful List Accent 4" w:semiHidden="0" w:uiPriority="72" w:unhideWhenUsed="0"/>
-    <w:lsdException w:name="Colorful Grid Accent 4" w:semiHidden="0" w:uiPriority="73" w:unhideWhenUsed="0"/>
-    <w:lsdException w:name="Light Shading Accent 5" w:semiHidden="0" w:uiPriority="60" w:unhideWhenUsed="0"/>
-    <w:lsdException w:name="Light List Accent 5" w:semiHidden="0" w:uiPriority="61" w:unhideWhenUsed="0"/>
-    <w:lsdException w:name="Light Grid Accent 5" w:semiHidden="0" w:uiPriority="62" w:unhideWhenUsed="0"/>
-    <w:lsdException w:name="Medium Shading 1 Accent 5" w:semiHidden="0" w:uiPriority="63" w:unhideWhenUsed="0"/>
-    <w:lsdException w:name="Medium Shading 2 Accent 5" w:semiHidden="0" w:uiPriority="64" w:unhideWhenUsed="0"/>
-    <w:lsdException w:name="Medium List 1 Accent 5" w:semiHidden="0" w:uiPriority="65" w:unhideWhenUsed="0"/>
-    <w:lsdException w:name="Medium List 2 Accent 5" w:semiHidden="0" w:uiPriority="66" w:unhideWhenUsed="0"/>
-    <w:lsdException w:name="Medium Grid 1 Accent 5" w:semiHidden="0" w:uiPriority="67" w:unhideWhenUsed="0"/>
-    <w:lsdException w:name="Medium Grid 2 Accent 5" w:semiHidden="0" w:uiPriority="68" w:unhideWhenUsed="0"/>
-    <w:lsdException w:name="Medium Grid 3 Accent 5" w:semiHidden="0" w:uiPriority="69" w:unhideWhenUsed="0"/>
-    <w:lsdException w:name="Dark List Accent 5" w:semiHidden="0" w:uiPriority="70" w:unhideWhenUsed="0"/>
-    <w:lsdException w:name="Colorful Shading Accent 5" w:semiHidden="0" w:uiPriority="71" w:unhideWhenUsed="0"/>
-    <w:lsdException w:name="Colorful List Accent 5" w:semiHidden="0" w:uiPriority="72" w:unhideWhenUsed="0"/>
-    <w:lsdException w:name="Colorful Grid Accent 5" w:semiHidden="0" w:uiPriority="73" w:unhideWhenUsed="0"/>
-    <w:lsdException w:name="Light Shading Accent 6" w:semiHidden="0" w:uiPriority="60" w:unhideWhenUsed="0"/>
-    <w:lsdException w:name="Light List Accent 6" w:semiHidden="0" w:uiPriority="61" w:unhideWhenUsed="0"/>
-    <w:lsdException w:name="Light Grid Accent 6" w:semiHidden="0" w:uiPriority="62" w:unhideWhenUsed="0"/>
-    <w:lsdException w:name="Medium Shading 1 Accent 6" w:semiHidden="0" w:uiPriority="63" w:unhideWhenUsed="0"/>
-    <w:lsdException w:name="Medium Shading 2 Accent 6" w:semiHidden="0" w:uiPriority="64" w:unhideWhenUsed="0"/>
-    <w:lsdException w:name="Medium List 1 Accent 6" w:semiHidden="0" w:uiPriority="65" w:unhideWhenUsed="0"/>
-    <w:lsdException w:name="Medium List 2 Accent 6" w:semiHidden="0" w:uiPriority="66" w:unhideWhenUsed="0"/>
-    <w:lsdException w:name="Medium Grid 1 Accent 6" w:semiHidden="0" w:uiPriority="67" w:unhideWhenUsed="0"/>
-    <w:lsdException w:name="Medium Grid 2 Accent 6" w:semiHidden="0" w:uiPriority="68" w:unhideWhenUsed="0"/>
-    <w:lsdException w:name="Medium Grid 3 Accent 6" w:semiHidden="0" w:uiPriority="69" w:unhideWhenUsed="0"/>
-    <w:lsdException w:name="Dark List Accent 6" w:semiHidden="0" w:uiPriority="70" w:unhideWhenUsed="0"/>
-    <w:lsdException w:name="Colorful Shading Accent 6" w:semiHidden="0" w:uiPriority="71" w:unhideWhenUsed="0"/>
-    <w:lsdException w:name="Colorful List Accent 6" w:semiHidden="0" w:uiPriority="72" w:unhideWhenUsed="0"/>
-    <w:lsdException w:name="Colorful Grid Accent 6" w:semiHidden="0" w:uiPriority="73" w:unhideWhenUsed="0"/>
-    <w:lsdException w:name="Subtle Emphasis" w:semiHidden="0" w:uiPriority="19" w:unhideWhenUsed="0" w:qFormat="1"/>
-    <w:lsdException w:name="Intense Emphasis" w:semiHidden="0" w:uiPriority="21" w:unhideWhenUsed="0" w:qFormat="1"/>
-    <w:lsdException w:name="Subtle Reference" w:semiHidden="0" w:uiPriority="31" w:unhideWhenUsed="0" w:qFormat="1"/>
-    <w:lsdException w:name="Intense Reference" w:semiHidden="0" w:uiPriority="32" w:unhideWhenUsed="0" w:qFormat="1"/>
-    <w:lsdException w:name="Book Title" w:semiHidden="0" w:uiPriority="33" w:unhideWhenUsed="0" w:qFormat="1"/>
-    <w:lsdException w:name="Bibliography" w:uiPriority="37"/>
-    <w:lsdException w:name="TOC Heading" w:uiPriority="39" w:qFormat="1"/>
-  </w:latentStyles>
-  <w:style w:type="paragraph" w:default="1" w:styleId="Normale">
-    <w:name w:val="Normal"/>
-    <w:qFormat/>
-  </w:style>
-  <w:style w:type="character" w:default="1" w:styleId="Caratterepredefinitoparagrafo">
-    <w:name w:val="Default Paragraph Font"/>
-    <w:uiPriority w:val="1"/>
-    <w:semiHidden/>
-    <w:unhideWhenUsed/>
-  </w:style>
-  <w:style w:type="table" w:default="1" w:styleId="Tabellanormale">
-    <w:name w:val="Normal Table"/>
-    <w:uiPriority w:val="99"/>
-    <w:semiHidden/>
-    <w:unhideWhenUsed/>
+  <w:style w:type="table" w:styleId="Grigliatabella">
+    <w:name w:val="Table Grid"/>
+    <w:basedOn w:val="Tabellanormale"/>
+    <w:uiPriority w:val="59"/>
+    <w:rsid w:val="00FA5B5B"/>
     <w:tblPr>
-      <w:tblInd w:w="0" w:type="dxa"/>
-      <w:tblCellMar>
-        <w:top w:w="0" w:type="dxa"/>
-        <w:left w:w="108" w:type="dxa"/>
-        <w:bottom w:w="0" w:type="dxa"/>
-        <w:right w:w="108" w:type="dxa"/>
-      </w:tblCellMar>
+      <w:tblBorders>
+        <w:top w:val="single" w:sz="4" w:space="0" w:color="auto"/>
+        <w:left w:val="single" w:sz="4" w:space="0" w:color="auto"/>
+        <w:bottom w:val="single" w:sz="4" w:space="0" w:color="auto"/>
+        <w:right w:val="single" w:sz="4" w:space="0" w:color="auto"/>
+        <w:insideH w:val="single" w:sz="4" w:space="0" w:color="auto"/>
+        <w:insideV w:val="single" w:sz="4" w:space="0" w:color="auto"/>
+      </w:tblBorders>
     </w:tblPr>
-  </w:style>
-  <w:style w:type="numbering" w:default="1" w:styleId="Nessunelenco">
-    <w:name w:val="No List"/>
-    <w:uiPriority w:val="99"/>
-    <w:semiHidden/>
-    <w:unhideWhenUsed/>
   </w:style>
 </w:styles>
 </file>

--- a/praticaweb/modelli/Invio Autorizzazione Paesaggistica.docx
+++ b/praticaweb/modelli/Invio Autorizzazione Paesaggistica.docx
@@ -1,6 +1,6 @@
 
 <file path=word/document.xml><?xml version="1.0" encoding="utf-8"?>
-<w:document xmlns:wpc="http://schemas.microsoft.com/office/word/2010/wordprocessingCanvas" xmlns:mc="http://schemas.openxmlformats.org/markup-compatibility/2006" xmlns:o="urn:schemas-microsoft-com:office:office" xmlns:r="http://schemas.openxmlformats.org/officeDocument/2006/relationships" xmlns:m="http://schemas.openxmlformats.org/officeDocument/2006/math" xmlns:v="urn:schemas-microsoft-com:vml" xmlns:wp14="http://schemas.microsoft.com/office/word/2010/wordprocessingDrawing" xmlns:wp="http://schemas.openxmlformats.org/drawingml/2006/wordprocessingDrawing" xmlns:w10="urn:schemas-microsoft-com:office:word" xmlns:w="http://schemas.openxmlformats.org/wordprocessingml/2006/main" xmlns:w14="http://schemas.microsoft.com/office/word/2010/wordml" xmlns:w15="http://schemas.microsoft.com/office/word/2012/wordml" xmlns:wpg="http://schemas.microsoft.com/office/word/2010/wordprocessingGroup" xmlns:wpi="http://schemas.microsoft.com/office/word/2010/wordprocessingInk" xmlns:wne="http://schemas.microsoft.com/office/word/2006/wordml" xmlns:wps="http://schemas.microsoft.com/office/word/2010/wordprocessingShape" mc:Ignorable="w14 w15 wp14">
+<w:document xmlns:ve="http://schemas.openxmlformats.org/markup-compatibility/2006" xmlns:o="urn:schemas-microsoft-com:office:office" xmlns:r="http://schemas.openxmlformats.org/officeDocument/2006/relationships" xmlns:m="http://schemas.openxmlformats.org/officeDocument/2006/math" xmlns:v="urn:schemas-microsoft-com:vml" xmlns:wp="http://schemas.openxmlformats.org/drawingml/2006/wordprocessingDrawing" xmlns:w10="urn:schemas-microsoft-com:office:word" xmlns:w="http://schemas.openxmlformats.org/wordprocessingml/2006/main" xmlns:wne="http://schemas.microsoft.com/office/word/2006/wordml">
   <w:body>
     <w:p>
       <w:pPr>
@@ -29,7 +29,7 @@
           <w:insideH w:val="none" w:sz="0" w:space="0" w:color="auto"/>
           <w:insideV w:val="none" w:sz="0" w:space="0" w:color="auto"/>
         </w:tblBorders>
-        <w:tblLook w:val="04A0" w:firstRow="1" w:lastRow="0" w:firstColumn="1" w:lastColumn="0" w:noHBand="0" w:noVBand="1"/>
+        <w:tblLook w:val="04A0"/>
       </w:tblPr>
       <w:tblGrid>
         <w:gridCol w:w="4889"/>
@@ -294,14 +294,7 @@
         <w:rPr>
           <w:rFonts w:ascii="Times New Roman" w:eastAsia="Times New Roman" w:hAnsi="Times New Roman" w:cs="Times New Roman"/>
         </w:rPr>
-        <w:t>[</w:t>
-      </w:r>
-      <w:proofErr w:type="spellStart"/>
-      <w:r>
-        <w:rPr>
-          <w:rFonts w:ascii="Times New Roman" w:eastAsia="Times New Roman" w:hAnsi="Times New Roman" w:cs="Times New Roman"/>
-        </w:rPr>
-        <w:t>elenco_rich</w:t>
+        <w:t>[elenco_rich</w:t>
       </w:r>
       <w:bookmarkStart w:id="0" w:name="_GoBack"/>
       <w:bookmarkEnd w:id="0"/>
@@ -309,14 +302,7 @@
         <w:rPr>
           <w:rFonts w:ascii="Times New Roman" w:eastAsia="Times New Roman" w:hAnsi="Times New Roman" w:cs="Times New Roman"/>
         </w:rPr>
-        <w:t>iedenti</w:t>
-      </w:r>
-      <w:proofErr w:type="spellEnd"/>
-      <w:r>
-        <w:rPr>
-          <w:rFonts w:ascii="Times New Roman" w:eastAsia="Times New Roman" w:hAnsi="Times New Roman" w:cs="Times New Roman"/>
-        </w:rPr>
-        <w:t>]</w:t>
+        <w:t>iedenti]</w:t>
       </w:r>
       <w:r>
         <w:rPr>
@@ -457,7 +443,12 @@
       </w:pPr>
     </w:p>
     <w:sectPr>
-      <w:headerReference w:type="default" r:id="rId6"/>
+      <w:headerReference w:type="even" r:id="rId6"/>
+      <w:headerReference w:type="default" r:id="rId7"/>
+      <w:footerReference w:type="even" r:id="rId8"/>
+      <w:footerReference w:type="default" r:id="rId9"/>
+      <w:headerReference w:type="first" r:id="rId10"/>
+      <w:footerReference w:type="first" r:id="rId11"/>
       <w:pgSz w:w="11906" w:h="16838"/>
       <w:pgMar w:top="1417" w:right="1134" w:bottom="1134" w:left="1134" w:header="708" w:footer="708" w:gutter="0"/>
       <w:cols w:space="708"/>
@@ -468,7 +459,7 @@
 </file>
 
 <file path=word/endnotes.xml><?xml version="1.0" encoding="utf-8"?>
-<w:endnotes xmlns:wpc="http://schemas.microsoft.com/office/word/2010/wordprocessingCanvas" xmlns:mc="http://schemas.openxmlformats.org/markup-compatibility/2006" xmlns:o="urn:schemas-microsoft-com:office:office" xmlns:r="http://schemas.openxmlformats.org/officeDocument/2006/relationships" xmlns:m="http://schemas.openxmlformats.org/officeDocument/2006/math" xmlns:v="urn:schemas-microsoft-com:vml" xmlns:wp14="http://schemas.microsoft.com/office/word/2010/wordprocessingDrawing" xmlns:wp="http://schemas.openxmlformats.org/drawingml/2006/wordprocessingDrawing" xmlns:w10="urn:schemas-microsoft-com:office:word" xmlns:w="http://schemas.openxmlformats.org/wordprocessingml/2006/main" xmlns:w14="http://schemas.microsoft.com/office/word/2010/wordml" xmlns:w15="http://schemas.microsoft.com/office/word/2012/wordml" xmlns:wpg="http://schemas.microsoft.com/office/word/2010/wordprocessingGroup" xmlns:wpi="http://schemas.microsoft.com/office/word/2010/wordprocessingInk" xmlns:wne="http://schemas.microsoft.com/office/word/2006/wordml" xmlns:wps="http://schemas.microsoft.com/office/word/2010/wordprocessingShape" mc:Ignorable="w14 w15 wp14">
+<w:endnotes xmlns:ve="http://schemas.openxmlformats.org/markup-compatibility/2006" xmlns:o="urn:schemas-microsoft-com:office:office" xmlns:r="http://schemas.openxmlformats.org/officeDocument/2006/relationships" xmlns:m="http://schemas.openxmlformats.org/officeDocument/2006/math" xmlns:v="urn:schemas-microsoft-com:vml" xmlns:wp="http://schemas.openxmlformats.org/drawingml/2006/wordprocessingDrawing" xmlns:w10="urn:schemas-microsoft-com:office:word" xmlns:w="http://schemas.openxmlformats.org/wordprocessingml/2006/main" xmlns:wne="http://schemas.microsoft.com/office/word/2006/wordml">
   <w:endnote w:type="separator" w:id="-1">
     <w:p>
       <w:r>
@@ -486,8 +477,38 @@
 </w:endnotes>
 </file>
 
+<file path=word/footer1.xml><?xml version="1.0" encoding="utf-8"?>
+<w:ftr xmlns:ve="http://schemas.openxmlformats.org/markup-compatibility/2006" xmlns:o="urn:schemas-microsoft-com:office:office" xmlns:r="http://schemas.openxmlformats.org/officeDocument/2006/relationships" xmlns:m="http://schemas.openxmlformats.org/officeDocument/2006/math" xmlns:v="urn:schemas-microsoft-com:vml" xmlns:wp="http://schemas.openxmlformats.org/drawingml/2006/wordprocessingDrawing" xmlns:w10="urn:schemas-microsoft-com:office:word" xmlns:w="http://schemas.openxmlformats.org/wordprocessingml/2006/main" xmlns:wne="http://schemas.microsoft.com/office/word/2006/wordml">
+  <w:p>
+    <w:pPr>
+      <w:pStyle w:val="Pidipagina"/>
+    </w:pPr>
+  </w:p>
+</w:ftr>
+</file>
+
+<file path=word/footer2.xml><?xml version="1.0" encoding="utf-8"?>
+<w:ftr xmlns:ve="http://schemas.openxmlformats.org/markup-compatibility/2006" xmlns:o="urn:schemas-microsoft-com:office:office" xmlns:r="http://schemas.openxmlformats.org/officeDocument/2006/relationships" xmlns:m="http://schemas.openxmlformats.org/officeDocument/2006/math" xmlns:v="urn:schemas-microsoft-com:vml" xmlns:wp="http://schemas.openxmlformats.org/drawingml/2006/wordprocessingDrawing" xmlns:w10="urn:schemas-microsoft-com:office:word" xmlns:w="http://schemas.openxmlformats.org/wordprocessingml/2006/main" xmlns:wne="http://schemas.microsoft.com/office/word/2006/wordml">
+  <w:p>
+    <w:pPr>
+      <w:pStyle w:val="Pidipagina"/>
+    </w:pPr>
+  </w:p>
+</w:ftr>
+</file>
+
+<file path=word/footer3.xml><?xml version="1.0" encoding="utf-8"?>
+<w:ftr xmlns:ve="http://schemas.openxmlformats.org/markup-compatibility/2006" xmlns:o="urn:schemas-microsoft-com:office:office" xmlns:r="http://schemas.openxmlformats.org/officeDocument/2006/relationships" xmlns:m="http://schemas.openxmlformats.org/officeDocument/2006/math" xmlns:v="urn:schemas-microsoft-com:vml" xmlns:wp="http://schemas.openxmlformats.org/drawingml/2006/wordprocessingDrawing" xmlns:w10="urn:schemas-microsoft-com:office:word" xmlns:w="http://schemas.openxmlformats.org/wordprocessingml/2006/main" xmlns:wne="http://schemas.microsoft.com/office/word/2006/wordml">
+  <w:p>
+    <w:pPr>
+      <w:pStyle w:val="Pidipagina"/>
+    </w:pPr>
+  </w:p>
+</w:ftr>
+</file>
+
 <file path=word/footnotes.xml><?xml version="1.0" encoding="utf-8"?>
-<w:footnotes xmlns:wpc="http://schemas.microsoft.com/office/word/2010/wordprocessingCanvas" xmlns:mc="http://schemas.openxmlformats.org/markup-compatibility/2006" xmlns:o="urn:schemas-microsoft-com:office:office" xmlns:r="http://schemas.openxmlformats.org/officeDocument/2006/relationships" xmlns:m="http://schemas.openxmlformats.org/officeDocument/2006/math" xmlns:v="urn:schemas-microsoft-com:vml" xmlns:wp14="http://schemas.microsoft.com/office/word/2010/wordprocessingDrawing" xmlns:wp="http://schemas.openxmlformats.org/drawingml/2006/wordprocessingDrawing" xmlns:w10="urn:schemas-microsoft-com:office:word" xmlns:w="http://schemas.openxmlformats.org/wordprocessingml/2006/main" xmlns:w14="http://schemas.microsoft.com/office/word/2010/wordml" xmlns:w15="http://schemas.microsoft.com/office/word/2012/wordml" xmlns:wpg="http://schemas.microsoft.com/office/word/2010/wordprocessingGroup" xmlns:wpi="http://schemas.microsoft.com/office/word/2010/wordprocessingInk" xmlns:wne="http://schemas.microsoft.com/office/word/2006/wordml" xmlns:wps="http://schemas.microsoft.com/office/word/2010/wordprocessingShape" mc:Ignorable="w14 w15 wp14">
+<w:footnotes xmlns:ve="http://schemas.openxmlformats.org/markup-compatibility/2006" xmlns:o="urn:schemas-microsoft-com:office:office" xmlns:r="http://schemas.openxmlformats.org/officeDocument/2006/relationships" xmlns:m="http://schemas.openxmlformats.org/officeDocument/2006/math" xmlns:v="urn:schemas-microsoft-com:vml" xmlns:wp="http://schemas.openxmlformats.org/drawingml/2006/wordprocessingDrawing" xmlns:w10="urn:schemas-microsoft-com:office:word" xmlns:w="http://schemas.openxmlformats.org/wordprocessingml/2006/main" xmlns:wne="http://schemas.microsoft.com/office/word/2006/wordml">
   <w:footnote w:type="separator" w:id="-1">
     <w:p>
       <w:r>
@@ -506,7 +527,17 @@
 </file>
 
 <file path=word/header1.xml><?xml version="1.0" encoding="utf-8"?>
-<w:hdr xmlns:wpc="http://schemas.microsoft.com/office/word/2010/wordprocessingCanvas" xmlns:mc="http://schemas.openxmlformats.org/markup-compatibility/2006" xmlns:o="urn:schemas-microsoft-com:office:office" xmlns:r="http://schemas.openxmlformats.org/officeDocument/2006/relationships" xmlns:m="http://schemas.openxmlformats.org/officeDocument/2006/math" xmlns:v="urn:schemas-microsoft-com:vml" xmlns:wp14="http://schemas.microsoft.com/office/word/2010/wordprocessingDrawing" xmlns:wp="http://schemas.openxmlformats.org/drawingml/2006/wordprocessingDrawing" xmlns:w10="urn:schemas-microsoft-com:office:word" xmlns:w="http://schemas.openxmlformats.org/wordprocessingml/2006/main" xmlns:w14="http://schemas.microsoft.com/office/word/2010/wordml" xmlns:w15="http://schemas.microsoft.com/office/word/2012/wordml" xmlns:wpg="http://schemas.microsoft.com/office/word/2010/wordprocessingGroup" xmlns:wpi="http://schemas.microsoft.com/office/word/2010/wordprocessingInk" xmlns:wne="http://schemas.microsoft.com/office/word/2006/wordml" xmlns:wps="http://schemas.microsoft.com/office/word/2010/wordprocessingShape" mc:Ignorable="w14 w15 wp14">
+<w:hdr xmlns:ve="http://schemas.openxmlformats.org/markup-compatibility/2006" xmlns:o="urn:schemas-microsoft-com:office:office" xmlns:r="http://schemas.openxmlformats.org/officeDocument/2006/relationships" xmlns:m="http://schemas.openxmlformats.org/officeDocument/2006/math" xmlns:v="urn:schemas-microsoft-com:vml" xmlns:wp="http://schemas.openxmlformats.org/drawingml/2006/wordprocessingDrawing" xmlns:w10="urn:schemas-microsoft-com:office:word" xmlns:w="http://schemas.openxmlformats.org/wordprocessingml/2006/main" xmlns:wne="http://schemas.microsoft.com/office/word/2006/wordml">
+  <w:p>
+    <w:pPr>
+      <w:pStyle w:val="Intestazione"/>
+    </w:pPr>
+  </w:p>
+</w:hdr>
+</file>
+
+<file path=word/header2.xml><?xml version="1.0" encoding="utf-8"?>
+<w:hdr xmlns:ve="http://schemas.openxmlformats.org/markup-compatibility/2006" xmlns:o="urn:schemas-microsoft-com:office:office" xmlns:r="http://schemas.openxmlformats.org/officeDocument/2006/relationships" xmlns:m="http://schemas.openxmlformats.org/officeDocument/2006/math" xmlns:v="urn:schemas-microsoft-com:vml" xmlns:wp="http://schemas.openxmlformats.org/drawingml/2006/wordprocessingDrawing" xmlns:w10="urn:schemas-microsoft-com:office:word" xmlns:w="http://schemas.openxmlformats.org/wordprocessingml/2006/main" xmlns:wne="http://schemas.microsoft.com/office/word/2006/wordml">
   <w:p>
     <w:pPr>
       <w:pStyle w:val="Intestazione"/>
@@ -518,10 +549,10 @@
         <w:lang w:eastAsia="it-IT"/>
       </w:rPr>
       <w:drawing>
-        <wp:inline distT="0" distB="0" distL="0" distR="0" wp14:anchorId="26773D29" wp14:editId="47720DA9">
-          <wp:extent cx="6120130" cy="1283970"/>
-          <wp:effectExtent l="0" t="0" r="0" b="0"/>
-          <wp:docPr id="1" name="Immagine 1" descr="http://pieveligure.praticaweb.it/images/pieve.header.jpg"/>
+        <wp:inline distT="0" distB="0" distL="0" distR="0">
+          <wp:extent cx="6115050" cy="1190625"/>
+          <wp:effectExtent l="19050" t="0" r="0" b="0"/>
+          <wp:docPr id="2" name="Immagine 1" descr="C:\Users\Claudio\Downloads\intestazione_2.jpg"/>
           <wp:cNvGraphicFramePr>
             <a:graphicFrameLocks xmlns:a="http://schemas.openxmlformats.org/drawingml/2006/main" noChangeAspect="1"/>
           </wp:cNvGraphicFramePr>
@@ -529,19 +560,13 @@
             <a:graphicData uri="http://schemas.openxmlformats.org/drawingml/2006/picture">
               <pic:pic xmlns:pic="http://schemas.openxmlformats.org/drawingml/2006/picture">
                 <pic:nvPicPr>
-                  <pic:cNvPr id="0" name="Picture 1" descr="http://pieveligure.praticaweb.it/images/pieve.header.jpg"/>
+                  <pic:cNvPr id="0" name="Picture 1" descr="C:\Users\Claudio\Downloads\intestazione_2.jpg"/>
                   <pic:cNvPicPr>
                     <a:picLocks noChangeAspect="1" noChangeArrowheads="1"/>
                   </pic:cNvPicPr>
                 </pic:nvPicPr>
                 <pic:blipFill>
-                  <a:blip r:embed="rId1">
-                    <a:extLst>
-                      <a:ext uri="{28A0092B-C50C-407E-A947-70E740481C1C}">
-                        <a14:useLocalDpi xmlns:a14="http://schemas.microsoft.com/office/drawing/2010/main" val="0"/>
-                      </a:ext>
-                    </a:extLst>
-                  </a:blip>
+                  <a:blip r:embed="rId1"/>
                   <a:srcRect/>
                   <a:stretch>
                     <a:fillRect/>
@@ -550,14 +575,17 @@
                 <pic:spPr bwMode="auto">
                   <a:xfrm>
                     <a:off x="0" y="0"/>
-                    <a:ext cx="6120130" cy="1283970"/>
+                    <a:ext cx="6115050" cy="1190625"/>
                   </a:xfrm>
                   <a:prstGeom prst="rect">
                     <a:avLst/>
                   </a:prstGeom>
                   <a:noFill/>
-                  <a:ln>
+                  <a:ln w="9525">
                     <a:noFill/>
+                    <a:miter lim="800000"/>
+                    <a:headEnd/>
+                    <a:tailEnd/>
                   </a:ln>
                 </pic:spPr>
               </pic:pic>
@@ -567,11 +595,26 @@
       </w:drawing>
     </w:r>
   </w:p>
+  <w:p>
+    <w:pPr>
+      <w:pStyle w:val="Intestazione"/>
+    </w:pPr>
+  </w:p>
+</w:hdr>
+</file>
+
+<file path=word/header3.xml><?xml version="1.0" encoding="utf-8"?>
+<w:hdr xmlns:ve="http://schemas.openxmlformats.org/markup-compatibility/2006" xmlns:o="urn:schemas-microsoft-com:office:office" xmlns:r="http://schemas.openxmlformats.org/officeDocument/2006/relationships" xmlns:m="http://schemas.openxmlformats.org/officeDocument/2006/math" xmlns:v="urn:schemas-microsoft-com:vml" xmlns:wp="http://schemas.openxmlformats.org/drawingml/2006/wordprocessingDrawing" xmlns:w10="urn:schemas-microsoft-com:office:word" xmlns:w="http://schemas.openxmlformats.org/wordprocessingml/2006/main" xmlns:wne="http://schemas.microsoft.com/office/word/2006/wordml">
+  <w:p>
+    <w:pPr>
+      <w:pStyle w:val="Intestazione"/>
+    </w:pPr>
+  </w:p>
 </w:hdr>
 </file>
 
 <file path=word/styles.xml><?xml version="1.0" encoding="utf-8"?>
-<w:styles xmlns:mc="http://schemas.openxmlformats.org/markup-compatibility/2006" xmlns:r="http://schemas.openxmlformats.org/officeDocument/2006/relationships" xmlns:w="http://schemas.openxmlformats.org/wordprocessingml/2006/main" xmlns:w14="http://schemas.microsoft.com/office/word/2010/wordml" xmlns:w15="http://schemas.microsoft.com/office/word/2012/wordml" mc:Ignorable="w14 w15">
+<w:styles xmlns:r="http://schemas.openxmlformats.org/officeDocument/2006/relationships" xmlns:w="http://schemas.openxmlformats.org/wordprocessingml/2006/main">
   <w:docDefaults>
     <w:rPrDefault>
       <w:rPr>
@@ -587,369 +630,144 @@
       </w:pPr>
     </w:pPrDefault>
   </w:docDefaults>
-  <w:latentStyles w:defLockedState="0" w:defUIPriority="99" w:defSemiHidden="0" w:defUnhideWhenUsed="0" w:defQFormat="0" w:count="371">
-    <w:lsdException w:name="Normal" w:uiPriority="0" w:qFormat="1"/>
-    <w:lsdException w:name="heading 1" w:uiPriority="9" w:qFormat="1"/>
-    <w:lsdException w:name="heading 2" w:semiHidden="1" w:uiPriority="9" w:unhideWhenUsed="1" w:qFormat="1"/>
-    <w:lsdException w:name="heading 3" w:semiHidden="1" w:uiPriority="9" w:unhideWhenUsed="1" w:qFormat="1"/>
-    <w:lsdException w:name="heading 4" w:semiHidden="1" w:uiPriority="9" w:unhideWhenUsed="1" w:qFormat="1"/>
-    <w:lsdException w:name="heading 5" w:semiHidden="1" w:uiPriority="9" w:unhideWhenUsed="1" w:qFormat="1"/>
-    <w:lsdException w:name="heading 6" w:semiHidden="1" w:uiPriority="9" w:unhideWhenUsed="1" w:qFormat="1"/>
-    <w:lsdException w:name="heading 7" w:semiHidden="1" w:uiPriority="9" w:unhideWhenUsed="1" w:qFormat="1"/>
-    <w:lsdException w:name="heading 8" w:semiHidden="1" w:uiPriority="9" w:unhideWhenUsed="1" w:qFormat="1"/>
-    <w:lsdException w:name="heading 9" w:semiHidden="1" w:uiPriority="9" w:unhideWhenUsed="1" w:qFormat="1"/>
-    <w:lsdException w:name="index 1" w:semiHidden="1" w:unhideWhenUsed="1"/>
-    <w:lsdException w:name="index 2" w:semiHidden="1" w:unhideWhenUsed="1"/>
-    <w:lsdException w:name="index 3" w:semiHidden="1" w:unhideWhenUsed="1"/>
-    <w:lsdException w:name="index 4" w:semiHidden="1" w:unhideWhenUsed="1"/>
-    <w:lsdException w:name="index 5" w:semiHidden="1" w:unhideWhenUsed="1"/>
-    <w:lsdException w:name="index 6" w:semiHidden="1" w:unhideWhenUsed="1"/>
-    <w:lsdException w:name="index 7" w:semiHidden="1" w:unhideWhenUsed="1"/>
-    <w:lsdException w:name="index 8" w:semiHidden="1" w:unhideWhenUsed="1"/>
-    <w:lsdException w:name="index 9" w:semiHidden="1" w:unhideWhenUsed="1"/>
-    <w:lsdException w:name="toc 1" w:semiHidden="1" w:uiPriority="39" w:unhideWhenUsed="1"/>
-    <w:lsdException w:name="toc 2" w:semiHidden="1" w:uiPriority="39" w:unhideWhenUsed="1"/>
-    <w:lsdException w:name="toc 3" w:semiHidden="1" w:uiPriority="39" w:unhideWhenUsed="1"/>
-    <w:lsdException w:name="toc 4" w:semiHidden="1" w:uiPriority="39" w:unhideWhenUsed="1"/>
-    <w:lsdException w:name="toc 5" w:semiHidden="1" w:uiPriority="39" w:unhideWhenUsed="1"/>
-    <w:lsdException w:name="toc 6" w:semiHidden="1" w:uiPriority="39" w:unhideWhenUsed="1"/>
-    <w:lsdException w:name="toc 7" w:semiHidden="1" w:uiPriority="39" w:unhideWhenUsed="1"/>
-    <w:lsdException w:name="toc 8" w:semiHidden="1" w:uiPriority="39" w:unhideWhenUsed="1"/>
-    <w:lsdException w:name="toc 9" w:semiHidden="1" w:uiPriority="39" w:unhideWhenUsed="1"/>
-    <w:lsdException w:name="Normal Indent" w:semiHidden="1" w:unhideWhenUsed="1"/>
-    <w:lsdException w:name="footnote text" w:semiHidden="1" w:unhideWhenUsed="1"/>
-    <w:lsdException w:name="annotation text" w:semiHidden="1" w:unhideWhenUsed="1"/>
-    <w:lsdException w:name="header" w:semiHidden="1" w:unhideWhenUsed="1"/>
-    <w:lsdException w:name="footer" w:semiHidden="1" w:unhideWhenUsed="1"/>
-    <w:lsdException w:name="index heading" w:semiHidden="1" w:unhideWhenUsed="1"/>
-    <w:lsdException w:name="caption" w:semiHidden="1" w:uiPriority="35" w:unhideWhenUsed="1" w:qFormat="1"/>
-    <w:lsdException w:name="table of figures" w:semiHidden="1" w:unhideWhenUsed="1"/>
-    <w:lsdException w:name="envelope address" w:semiHidden="1" w:unhideWhenUsed="1"/>
-    <w:lsdException w:name="envelope return" w:semiHidden="1" w:unhideWhenUsed="1"/>
-    <w:lsdException w:name="footnote reference" w:semiHidden="1" w:unhideWhenUsed="1"/>
-    <w:lsdException w:name="annotation reference" w:semiHidden="1" w:unhideWhenUsed="1"/>
-    <w:lsdException w:name="line number" w:semiHidden="1" w:unhideWhenUsed="1"/>
-    <w:lsdException w:name="page number" w:semiHidden="1" w:unhideWhenUsed="1"/>
-    <w:lsdException w:name="endnote reference" w:semiHidden="1" w:unhideWhenUsed="1"/>
-    <w:lsdException w:name="endnote text" w:semiHidden="1" w:unhideWhenUsed="1"/>
-    <w:lsdException w:name="table of authorities" w:semiHidden="1" w:unhideWhenUsed="1"/>
-    <w:lsdException w:name="macro" w:semiHidden="1" w:unhideWhenUsed="1"/>
-    <w:lsdException w:name="toa heading" w:semiHidden="1" w:unhideWhenUsed="1"/>
-    <w:lsdException w:name="List" w:semiHidden="1" w:unhideWhenUsed="1"/>
-    <w:lsdException w:name="List Bullet" w:semiHidden="1" w:unhideWhenUsed="1"/>
-    <w:lsdException w:name="List Number" w:semiHidden="1" w:unhideWhenUsed="1"/>
-    <w:lsdException w:name="List 2" w:semiHidden="1" w:unhideWhenUsed="1"/>
-    <w:lsdException w:name="List 3" w:semiHidden="1" w:unhideWhenUsed="1"/>
-    <w:lsdException w:name="List 4" w:semiHidden="1" w:unhideWhenUsed="1"/>
-    <w:lsdException w:name="List 5" w:semiHidden="1" w:unhideWhenUsed="1"/>
-    <w:lsdException w:name="List Bullet 2" w:semiHidden="1" w:unhideWhenUsed="1"/>
-    <w:lsdException w:name="List Bullet 3" w:semiHidden="1" w:unhideWhenUsed="1"/>
-    <w:lsdException w:name="List Bullet 4" w:semiHidden="1" w:unhideWhenUsed="1"/>
-    <w:lsdException w:name="List Bullet 5" w:semiHidden="1" w:unhideWhenUsed="1"/>
-    <w:lsdException w:name="List Number 2" w:semiHidden="1" w:unhideWhenUsed="1"/>
-    <w:lsdException w:name="List Number 3" w:semiHidden="1" w:unhideWhenUsed="1"/>
-    <w:lsdException w:name="List Number 4" w:semiHidden="1" w:unhideWhenUsed="1"/>
-    <w:lsdException w:name="List Number 5" w:semiHidden="1" w:unhideWhenUsed="1"/>
-    <w:lsdException w:name="Title" w:uiPriority="10" w:qFormat="1"/>
-    <w:lsdException w:name="Closing" w:semiHidden="1" w:unhideWhenUsed="1"/>
-    <w:lsdException w:name="Signature" w:semiHidden="1" w:unhideWhenUsed="1"/>
-    <w:lsdException w:name="Default Paragraph Font" w:semiHidden="1" w:uiPriority="1" w:unhideWhenUsed="1"/>
-    <w:lsdException w:name="Body Text" w:semiHidden="1" w:unhideWhenUsed="1"/>
-    <w:lsdException w:name="Body Text Indent" w:semiHidden="1" w:unhideWhenUsed="1"/>
-    <w:lsdException w:name="List Continue" w:semiHidden="1" w:unhideWhenUsed="1"/>
-    <w:lsdException w:name="List Continue 2" w:semiHidden="1" w:unhideWhenUsed="1"/>
-    <w:lsdException w:name="List Continue 3" w:semiHidden="1" w:unhideWhenUsed="1"/>
-    <w:lsdException w:name="List Continue 4" w:semiHidden="1" w:unhideWhenUsed="1"/>
-    <w:lsdException w:name="List Continue 5" w:semiHidden="1" w:unhideWhenUsed="1"/>
-    <w:lsdException w:name="Message Header" w:semiHidden="1" w:unhideWhenUsed="1"/>
-    <w:lsdException w:name="Subtitle" w:uiPriority="11" w:qFormat="1"/>
-    <w:lsdException w:name="Salutation" w:semiHidden="1" w:unhideWhenUsed="1"/>
-    <w:lsdException w:name="Date" w:semiHidden="1" w:unhideWhenUsed="1"/>
-    <w:lsdException w:name="Body Text First Indent" w:semiHidden="1" w:unhideWhenUsed="1"/>
-    <w:lsdException w:name="Body Text First Indent 2" w:semiHidden="1" w:unhideWhenUsed="1"/>
-    <w:lsdException w:name="Note Heading" w:semiHidden="1" w:unhideWhenUsed="1"/>
-    <w:lsdException w:name="Body Text 2" w:semiHidden="1" w:unhideWhenUsed="1"/>
-    <w:lsdException w:name="Body Text 3" w:semiHidden="1" w:unhideWhenUsed="1"/>
-    <w:lsdException w:name="Body Text Indent 2" w:semiHidden="1" w:unhideWhenUsed="1"/>
-    <w:lsdException w:name="Body Text Indent 3" w:semiHidden="1" w:unhideWhenUsed="1"/>
-    <w:lsdException w:name="Block Text" w:semiHidden="1" w:unhideWhenUsed="1"/>
-    <w:lsdException w:name="Hyperlink" w:semiHidden="1" w:unhideWhenUsed="1"/>
-    <w:lsdException w:name="FollowedHyperlink" w:semiHidden="1" w:unhideWhenUsed="1"/>
-    <w:lsdException w:name="Strong" w:uiPriority="22" w:qFormat="1"/>
-    <w:lsdException w:name="Emphasis" w:uiPriority="20" w:qFormat="1"/>
-    <w:lsdException w:name="Document Map" w:semiHidden="1" w:unhideWhenUsed="1"/>
-    <w:lsdException w:name="Plain Text" w:semiHidden="1" w:unhideWhenUsed="1"/>
-    <w:lsdException w:name="E-mail Signature" w:semiHidden="1" w:unhideWhenUsed="1"/>
-    <w:lsdException w:name="HTML Top of Form" w:semiHidden="1" w:unhideWhenUsed="1"/>
-    <w:lsdException w:name="HTML Bottom of Form" w:semiHidden="1" w:unhideWhenUsed="1"/>
-    <w:lsdException w:name="Normal (Web)" w:semiHidden="1" w:unhideWhenUsed="1"/>
-    <w:lsdException w:name="HTML Acronym" w:semiHidden="1" w:unhideWhenUsed="1"/>
-    <w:lsdException w:name="HTML Address" w:semiHidden="1" w:unhideWhenUsed="1"/>
-    <w:lsdException w:name="HTML Cite" w:semiHidden="1" w:unhideWhenUsed="1"/>
-    <w:lsdException w:name="HTML Code" w:semiHidden="1" w:unhideWhenUsed="1"/>
-    <w:lsdException w:name="HTML Definition" w:semiHidden="1" w:unhideWhenUsed="1"/>
-    <w:lsdException w:name="HTML Keyboard" w:semiHidden="1" w:unhideWhenUsed="1"/>
-    <w:lsdException w:name="HTML Preformatted" w:semiHidden="1" w:unhideWhenUsed="1"/>
-    <w:lsdException w:name="HTML Sample" w:semiHidden="1" w:unhideWhenUsed="1"/>
-    <w:lsdException w:name="HTML Typewriter" w:semiHidden="1" w:unhideWhenUsed="1"/>
-    <w:lsdException w:name="HTML Variable" w:semiHidden="1" w:unhideWhenUsed="1"/>
-    <w:lsdException w:name="Normal Table" w:semiHidden="1" w:unhideWhenUsed="1"/>
-    <w:lsdException w:name="annotation subject" w:semiHidden="1" w:unhideWhenUsed="1"/>
-    <w:lsdException w:name="No List" w:semiHidden="1" w:unhideWhenUsed="1"/>
-    <w:lsdException w:name="Outline List 1" w:semiHidden="1" w:unhideWhenUsed="1"/>
-    <w:lsdException w:name="Outline List 2" w:semiHidden="1" w:unhideWhenUsed="1"/>
-    <w:lsdException w:name="Outline List 3" w:semiHidden="1" w:unhideWhenUsed="1"/>
-    <w:lsdException w:name="Table Simple 1" w:semiHidden="1" w:unhideWhenUsed="1"/>
-    <w:lsdException w:name="Table Simple 2" w:semiHidden="1" w:unhideWhenUsed="1"/>
-    <w:lsdException w:name="Table Simple 3" w:semiHidden="1" w:unhideWhenUsed="1"/>
-    <w:lsdException w:name="Table Classic 1" w:semiHidden="1" w:unhideWhenUsed="1"/>
-    <w:lsdException w:name="Table Classic 2" w:semiHidden="1" w:unhideWhenUsed="1"/>
-    <w:lsdException w:name="Table Classic 3" w:semiHidden="1" w:unhideWhenUsed="1"/>
-    <w:lsdException w:name="Table Classic 4" w:semiHidden="1" w:unhideWhenUsed="1"/>
-    <w:lsdException w:name="Table Colorful 1" w:semiHidden="1" w:unhideWhenUsed="1"/>
-    <w:lsdException w:name="Table Colorful 2" w:semiHidden="1" w:unhideWhenUsed="1"/>
-    <w:lsdException w:name="Table Colorful 3" w:semiHidden="1" w:unhideWhenUsed="1"/>
-    <w:lsdException w:name="Table Columns 1" w:semiHidden="1" w:unhideWhenUsed="1"/>
-    <w:lsdException w:name="Table Columns 2" w:semiHidden="1" w:unhideWhenUsed="1"/>
-    <w:lsdException w:name="Table Columns 3" w:semiHidden="1" w:unhideWhenUsed="1"/>
-    <w:lsdException w:name="Table Columns 4" w:semiHidden="1" w:unhideWhenUsed="1"/>
-    <w:lsdException w:name="Table Columns 5" w:semiHidden="1" w:unhideWhenUsed="1"/>
-    <w:lsdException w:name="Table Grid 1" w:semiHidden="1" w:unhideWhenUsed="1"/>
-    <w:lsdException w:name="Table Grid 2" w:semiHidden="1" w:unhideWhenUsed="1"/>
-    <w:lsdException w:name="Table Grid 3" w:semiHidden="1" w:unhideWhenUsed="1"/>
-    <w:lsdException w:name="Table Grid 4" w:semiHidden="1" w:unhideWhenUsed="1"/>
-    <w:lsdException w:name="Table Grid 5" w:semiHidden="1" w:unhideWhenUsed="1"/>
-    <w:lsdException w:name="Table Grid 6" w:semiHidden="1" w:unhideWhenUsed="1"/>
-    <w:lsdException w:name="Table Grid 7" w:semiHidden="1" w:unhideWhenUsed="1"/>
-    <w:lsdException w:name="Table Grid 8" w:semiHidden="1" w:unhideWhenUsed="1"/>
-    <w:lsdException w:name="Table List 1" w:semiHidden="1" w:unhideWhenUsed="1"/>
-    <w:lsdException w:name="Table List 2" w:semiHidden="1" w:unhideWhenUsed="1"/>
-    <w:lsdException w:name="Table List 3" w:semiHidden="1" w:unhideWhenUsed="1"/>
-    <w:lsdException w:name="Table List 4" w:semiHidden="1" w:unhideWhenUsed="1"/>
-    <w:lsdException w:name="Table List 5" w:semiHidden="1" w:unhideWhenUsed="1"/>
-    <w:lsdException w:name="Table List 6" w:semiHidden="1" w:unhideWhenUsed="1"/>
-    <w:lsdException w:name="Table List 7" w:semiHidden="1" w:unhideWhenUsed="1"/>
-    <w:lsdException w:name="Table List 8" w:semiHidden="1" w:unhideWhenUsed="1"/>
-    <w:lsdException w:name="Table 3D effects 1" w:semiHidden="1" w:unhideWhenUsed="1"/>
-    <w:lsdException w:name="Table 3D effects 2" w:semiHidden="1" w:unhideWhenUsed="1"/>
-    <w:lsdException w:name="Table 3D effects 3" w:semiHidden="1" w:unhideWhenUsed="1"/>
-    <w:lsdException w:name="Table Contemporary" w:semiHidden="1" w:unhideWhenUsed="1"/>
-    <w:lsdException w:name="Table Elegant" w:semiHidden="1" w:unhideWhenUsed="1"/>
-    <w:lsdException w:name="Table Professional" w:semiHidden="1" w:unhideWhenUsed="1"/>
-    <w:lsdException w:name="Table Subtle 1" w:semiHidden="1" w:unhideWhenUsed="1"/>
-    <w:lsdException w:name="Table Subtle 2" w:semiHidden="1" w:unhideWhenUsed="1"/>
-    <w:lsdException w:name="Table Web 1" w:semiHidden="1" w:unhideWhenUsed="1"/>
-    <w:lsdException w:name="Table Web 2" w:semiHidden="1" w:unhideWhenUsed="1"/>
-    <w:lsdException w:name="Table Web 3" w:semiHidden="1" w:unhideWhenUsed="1"/>
-    <w:lsdException w:name="Balloon Text" w:semiHidden="1" w:unhideWhenUsed="1"/>
-    <w:lsdException w:name="Table Grid" w:uiPriority="59"/>
-    <w:lsdException w:name="Table Theme" w:semiHidden="1" w:unhideWhenUsed="1"/>
-    <w:lsdException w:name="Placeholder Text" w:semiHidden="1"/>
-    <w:lsdException w:name="No Spacing" w:uiPriority="1" w:qFormat="1"/>
-    <w:lsdException w:name="Light Shading" w:uiPriority="60"/>
-    <w:lsdException w:name="Light List" w:uiPriority="61"/>
-    <w:lsdException w:name="Light Grid" w:uiPriority="62"/>
-    <w:lsdException w:name="Medium Shading 1" w:uiPriority="63"/>
-    <w:lsdException w:name="Medium Shading 2" w:uiPriority="64"/>
-    <w:lsdException w:name="Medium List 1" w:uiPriority="65"/>
-    <w:lsdException w:name="Medium List 2" w:uiPriority="66"/>
-    <w:lsdException w:name="Medium Grid 1" w:uiPriority="67"/>
-    <w:lsdException w:name="Medium Grid 2" w:uiPriority="68"/>
-    <w:lsdException w:name="Medium Grid 3" w:uiPriority="69"/>
-    <w:lsdException w:name="Dark List" w:uiPriority="70"/>
-    <w:lsdException w:name="Colorful Shading" w:uiPriority="71"/>
-    <w:lsdException w:name="Colorful List" w:uiPriority="72"/>
-    <w:lsdException w:name="Colorful Grid" w:uiPriority="73"/>
-    <w:lsdException w:name="Light Shading Accent 1" w:uiPriority="60"/>
-    <w:lsdException w:name="Light List Accent 1" w:uiPriority="61"/>
-    <w:lsdException w:name="Light Grid Accent 1" w:uiPriority="62"/>
-    <w:lsdException w:name="Medium Shading 1 Accent 1" w:uiPriority="63"/>
-    <w:lsdException w:name="Medium Shading 2 Accent 1" w:uiPriority="64"/>
-    <w:lsdException w:name="Medium List 1 Accent 1" w:uiPriority="65"/>
-    <w:lsdException w:name="Revision" w:semiHidden="1"/>
-    <w:lsdException w:name="List Paragraph" w:uiPriority="34" w:qFormat="1"/>
-    <w:lsdException w:name="Quote" w:uiPriority="29" w:qFormat="1"/>
-    <w:lsdException w:name="Intense Quote" w:uiPriority="30" w:qFormat="1"/>
-    <w:lsdException w:name="Medium List 2 Accent 1" w:uiPriority="66"/>
-    <w:lsdException w:name="Medium Grid 1 Accent 1" w:uiPriority="67"/>
-    <w:lsdException w:name="Medium Grid 2 Accent 1" w:uiPriority="68"/>
-    <w:lsdException w:name="Medium Grid 3 Accent 1" w:uiPriority="69"/>
-    <w:lsdException w:name="Dark List Accent 1" w:uiPriority="70"/>
-    <w:lsdException w:name="Colorful Shading Accent 1" w:uiPriority="71"/>
-    <w:lsdException w:name="Colorful List Accent 1" w:uiPriority="72"/>
-    <w:lsdException w:name="Colorful Grid Accent 1" w:uiPriority="73"/>
-    <w:lsdException w:name="Light Shading Accent 2" w:uiPriority="60"/>
-    <w:lsdException w:name="Light List Accent 2" w:uiPriority="61"/>
-    <w:lsdException w:name="Light Grid Accent 2" w:uiPriority="62"/>
-    <w:lsdException w:name="Medium Shading 1 Accent 2" w:uiPriority="63"/>
-    <w:lsdException w:name="Medium Shading 2 Accent 2" w:uiPriority="64"/>
-    <w:lsdException w:name="Medium List 1 Accent 2" w:uiPriority="65"/>
-    <w:lsdException w:name="Medium List 2 Accent 2" w:uiPriority="66"/>
-    <w:lsdException w:name="Medium Grid 1 Accent 2" w:uiPriority="67"/>
-    <w:lsdException w:name="Medium Grid 2 Accent 2" w:uiPriority="68"/>
-    <w:lsdException w:name="Medium Grid 3 Accent 2" w:uiPriority="69"/>
-    <w:lsdException w:name="Dark List Accent 2" w:uiPriority="70"/>
-    <w:lsdException w:name="Colorful Shading Accent 2" w:uiPriority="71"/>
-    <w:lsdException w:name="Colorful List Accent 2" w:uiPriority="72"/>
-    <w:lsdException w:name="Colorful Grid Accent 2" w:uiPriority="73"/>
-    <w:lsdException w:name="Light Shading Accent 3" w:uiPriority="60"/>
-    <w:lsdException w:name="Light List Accent 3" w:uiPriority="61"/>
-    <w:lsdException w:name="Light Grid Accent 3" w:uiPriority="62"/>
-    <w:lsdException w:name="Medium Shading 1 Accent 3" w:uiPriority="63"/>
-    <w:lsdException w:name="Medium Shading 2 Accent 3" w:uiPriority="64"/>
-    <w:lsdException w:name="Medium List 1 Accent 3" w:uiPriority="65"/>
-    <w:lsdException w:name="Medium List 2 Accent 3" w:uiPriority="66"/>
-    <w:lsdException w:name="Medium Grid 1 Accent 3" w:uiPriority="67"/>
-    <w:lsdException w:name="Medium Grid 2 Accent 3" w:uiPriority="68"/>
-    <w:lsdException w:name="Medium Grid 3 Accent 3" w:uiPriority="69"/>
-    <w:lsdException w:name="Dark List Accent 3" w:uiPriority="70"/>
-    <w:lsdException w:name="Colorful Shading Accent 3" w:uiPriority="71"/>
-    <w:lsdException w:name="Colorful List Accent 3" w:uiPriority="72"/>
-    <w:lsdException w:name="Colorful Grid Accent 3" w:uiPriority="73"/>
-    <w:lsdException w:name="Light Shading Accent 4" w:uiPriority="60"/>
-    <w:lsdException w:name="Light List Accent 4" w:uiPriority="61"/>
-    <w:lsdException w:name="Light Grid Accent 4" w:uiPriority="62"/>
-    <w:lsdException w:name="Medium Shading 1 Accent 4" w:uiPriority="63"/>
-    <w:lsdException w:name="Medium Shading 2 Accent 4" w:uiPriority="64"/>
-    <w:lsdException w:name="Medium List 1 Accent 4" w:uiPriority="65"/>
-    <w:lsdException w:name="Medium List 2 Accent 4" w:uiPriority="66"/>
-    <w:lsdException w:name="Medium Grid 1 Accent 4" w:uiPriority="67"/>
-    <w:lsdException w:name="Medium Grid 2 Accent 4" w:uiPriority="68"/>
-    <w:lsdException w:name="Medium Grid 3 Accent 4" w:uiPriority="69"/>
-    <w:lsdException w:name="Dark List Accent 4" w:uiPriority="70"/>
-    <w:lsdException w:name="Colorful Shading Accent 4" w:uiPriority="71"/>
-    <w:lsdException w:name="Colorful List Accent 4" w:uiPriority="72"/>
-    <w:lsdException w:name="Colorful Grid Accent 4" w:uiPriority="73"/>
-    <w:lsdException w:name="Light Shading Accent 5" w:uiPriority="60"/>
-    <w:lsdException w:name="Light List Accent 5" w:uiPriority="61"/>
-    <w:lsdException w:name="Light Grid Accent 5" w:uiPriority="62"/>
-    <w:lsdException w:name="Medium Shading 1 Accent 5" w:uiPriority="63"/>
-    <w:lsdException w:name="Medium Shading 2 Accent 5" w:uiPriority="64"/>
-    <w:lsdException w:name="Medium List 1 Accent 5" w:uiPriority="65"/>
-    <w:lsdException w:name="Medium List 2 Accent 5" w:uiPriority="66"/>
-    <w:lsdException w:name="Medium Grid 1 Accent 5" w:uiPriority="67"/>
-    <w:lsdException w:name="Medium Grid 2 Accent 5" w:uiPriority="68"/>
-    <w:lsdException w:name="Medium Grid 3 Accent 5" w:uiPriority="69"/>
-    <w:lsdException w:name="Dark List Accent 5" w:uiPriority="70"/>
-    <w:lsdException w:name="Colorful Shading Accent 5" w:uiPriority="71"/>
-    <w:lsdException w:name="Colorful List Accent 5" w:uiPriority="72"/>
-    <w:lsdException w:name="Colorful Grid Accent 5" w:uiPriority="73"/>
-    <w:lsdException w:name="Light Shading Accent 6" w:uiPriority="60"/>
-    <w:lsdException w:name="Light List Accent 6" w:uiPriority="61"/>
-    <w:lsdException w:name="Light Grid Accent 6" w:uiPriority="62"/>
-    <w:lsdException w:name="Medium Shading 1 Accent 6" w:uiPriority="63"/>
-    <w:lsdException w:name="Medium Shading 2 Accent 6" w:uiPriority="64"/>
-    <w:lsdException w:name="Medium List 1 Accent 6" w:uiPriority="65"/>
-    <w:lsdException w:name="Medium List 2 Accent 6" w:uiPriority="66"/>
-    <w:lsdException w:name="Medium Grid 1 Accent 6" w:uiPriority="67"/>
-    <w:lsdException w:name="Medium Grid 2 Accent 6" w:uiPriority="68"/>
-    <w:lsdException w:name="Medium Grid 3 Accent 6" w:uiPriority="69"/>
-    <w:lsdException w:name="Dark List Accent 6" w:uiPriority="70"/>
-    <w:lsdException w:name="Colorful Shading Accent 6" w:uiPriority="71"/>
-    <w:lsdException w:name="Colorful List Accent 6" w:uiPriority="72"/>
-    <w:lsdException w:name="Colorful Grid Accent 6" w:uiPriority="73"/>
-    <w:lsdException w:name="Subtle Emphasis" w:uiPriority="19" w:qFormat="1"/>
-    <w:lsdException w:name="Intense Emphasis" w:uiPriority="21" w:qFormat="1"/>
-    <w:lsdException w:name="Subtle Reference" w:uiPriority="31" w:qFormat="1"/>
-    <w:lsdException w:name="Intense Reference" w:uiPriority="32" w:qFormat="1"/>
-    <w:lsdException w:name="Book Title" w:uiPriority="33" w:qFormat="1"/>
-    <w:lsdException w:name="Bibliography" w:semiHidden="1" w:uiPriority="37" w:unhideWhenUsed="1"/>
-    <w:lsdException w:name="TOC Heading" w:semiHidden="1" w:uiPriority="39" w:unhideWhenUsed="1" w:qFormat="1"/>
-    <w:lsdException w:name="Grid Table 4" w:uiPriority="49"/>
-    <w:lsdException w:name="Grid Table 5 Dark" w:uiPriority="50"/>
-    <w:lsdException w:name="Grid Table 6 Colorful" w:uiPriority="51"/>
-    <w:lsdException w:name="Grid Table 7 Colorful" w:uiPriority="52"/>
-    <w:lsdException w:name="Grid Table 1 Light Accent 1" w:uiPriority="46"/>
-    <w:lsdException w:name="Grid Table 2 Accent 1" w:uiPriority="47"/>
-    <w:lsdException w:name="Grid Table 3 Accent 1" w:uiPriority="48"/>
-    <w:lsdException w:name="Grid Table 4 Accent 1" w:uiPriority="49"/>
-    <w:lsdException w:name="Grid Table 5 Dark Accent 1" w:uiPriority="50"/>
-    <w:lsdException w:name="Grid Table 6 Colorful Accent 1" w:uiPriority="51"/>
-    <w:lsdException w:name="Grid Table 7 Colorful Accent 1" w:uiPriority="52"/>
-    <w:lsdException w:name="Grid Table 1 Light Accent 2" w:uiPriority="46"/>
-    <w:lsdException w:name="Grid Table 2 Accent 2" w:uiPriority="47"/>
-    <w:lsdException w:name="Grid Table 3 Accent 2" w:uiPriority="48"/>
-    <w:lsdException w:name="Grid Table 4 Accent 2" w:uiPriority="49"/>
-    <w:lsdException w:name="Grid Table 5 Dark Accent 2" w:uiPriority="50"/>
-    <w:lsdException w:name="Grid Table 6 Colorful Accent 2" w:uiPriority="51"/>
-    <w:lsdException w:name="Grid Table 7 Colorful Accent 2" w:uiPriority="52"/>
-    <w:lsdException w:name="Grid Table 1 Light Accent 3" w:uiPriority="46"/>
-    <w:lsdException w:name="Grid Table 2 Accent 3" w:uiPriority="47"/>
-    <w:lsdException w:name="Grid Table 3 Accent 3" w:uiPriority="48"/>
-    <w:lsdException w:name="Grid Table 4 Accent 3" w:uiPriority="49"/>
-    <w:lsdException w:name="Grid Table 5 Dark Accent 3" w:uiPriority="50"/>
-    <w:lsdException w:name="Grid Table 6 Colorful Accent 3" w:uiPriority="51"/>
-    <w:lsdException w:name="Grid Table 7 Colorful Accent 3" w:uiPriority="52"/>
-    <w:lsdException w:name="Grid Table 1 Light Accent 4" w:uiPriority="46"/>
-    <w:lsdException w:name="Grid Table 2 Accent 4" w:uiPriority="47"/>
-    <w:lsdException w:name="Grid Table 3 Accent 4" w:uiPriority="48"/>
-    <w:lsdException w:name="Grid Table 4 Accent 4" w:uiPriority="49"/>
-    <w:lsdException w:name="Grid Table 5 Dark Accent 4" w:uiPriority="50"/>
-    <w:lsdException w:name="Grid Table 6 Colorful Accent 4" w:uiPriority="51"/>
-    <w:lsdException w:name="Grid Table 7 Colorful Accent 4" w:uiPriority="52"/>
-    <w:lsdException w:name="Grid Table 1 Light Accent 5" w:uiPriority="46"/>
-    <w:lsdException w:name="Grid Table 2 Accent 5" w:uiPriority="47"/>
-    <w:lsdException w:name="Grid Table 3 Accent 5" w:uiPriority="48"/>
-    <w:lsdException w:name="Grid Table 4 Accent 5" w:uiPriority="49"/>
-    <w:lsdException w:name="Grid Table 5 Dark Accent 5" w:uiPriority="50"/>
-    <w:lsdException w:name="Grid Table 6 Colorful Accent 5" w:uiPriority="51"/>
-    <w:lsdException w:name="Grid Table 7 Colorful Accent 5" w:uiPriority="52"/>
-    <w:lsdException w:name="Grid Table 1 Light Accent 6" w:uiPriority="46"/>
-    <w:lsdException w:name="Grid Table 2 Accent 6" w:uiPriority="47"/>
-    <w:lsdException w:name="Grid Table 3 Accent 6" w:uiPriority="48"/>
-    <w:lsdException w:name="Grid Table 4 Accent 6" w:uiPriority="49"/>
-    <w:lsdException w:name="Grid Table 5 Dark Accent 6" w:uiPriority="50"/>
-    <w:lsdException w:name="Grid Table 6 Colorful Accent 6" w:uiPriority="51"/>
-    <w:lsdException w:name="Grid Table 7 Colorful Accent 6" w:uiPriority="52"/>
-    <w:lsdException w:name="List Table 1 Light" w:uiPriority="46"/>
-    <w:lsdException w:name="List Table 2" w:uiPriority="47"/>
-    <w:lsdException w:name="List Table 3" w:uiPriority="48"/>
-    <w:lsdException w:name="List Table 4" w:uiPriority="49"/>
-    <w:lsdException w:name="List Table 5 Dark" w:uiPriority="50"/>
-    <w:lsdException w:name="List Table 6 Colorful" w:uiPriority="51"/>
-    <w:lsdException w:name="List Table 7 Colorful" w:uiPriority="52"/>
-    <w:lsdException w:name="List Table 1 Light Accent 1" w:uiPriority="46"/>
-    <w:lsdException w:name="List Table 2 Accent 1" w:uiPriority="47"/>
-    <w:lsdException w:name="List Table 3 Accent 1" w:uiPriority="48"/>
-    <w:lsdException w:name="List Table 4 Accent 1" w:uiPriority="49"/>
-    <w:lsdException w:name="List Table 5 Dark Accent 1" w:uiPriority="50"/>
-    <w:lsdException w:name="List Table 6 Colorful Accent 1" w:uiPriority="51"/>
-    <w:lsdException w:name="List Table 7 Colorful Accent 1" w:uiPriority="52"/>
-    <w:lsdException w:name="List Table 1 Light Accent 2" w:uiPriority="46"/>
-    <w:lsdException w:name="List Table 2 Accent 2" w:uiPriority="47"/>
-    <w:lsdException w:name="List Table 3 Accent 2" w:uiPriority="48"/>
-    <w:lsdException w:name="List Table 4 Accent 2" w:uiPriority="49"/>
-    <w:lsdException w:name="List Table 5 Dark Accent 2" w:uiPriority="50"/>
-    <w:lsdException w:name="List Table 6 Colorful Accent 2" w:uiPriority="51"/>
-    <w:lsdException w:name="List Table 7 Colorful Accent 2" w:uiPriority="52"/>
-    <w:lsdException w:name="List Table 1 Light Accent 3" w:uiPriority="46"/>
-    <w:lsdException w:name="List Table 2 Accent 3" w:uiPriority="47"/>
-    <w:lsdException w:name="List Table 3 Accent 3" w:uiPriority="48"/>
-    <w:lsdException w:name="List Table 4 Accent 3" w:uiPriority="49"/>
-    <w:lsdException w:name="List Table 5 Dark Accent 3" w:uiPriority="50"/>
-    <w:lsdException w:name="List Table 6 Colorful Accent 3" w:uiPriority="51"/>
-    <w:lsdException w:name="List Table 7 Colorful Accent 3" w:uiPriority="52"/>
-    <w:lsdException w:name="List Table 1 Light Accent 4" w:uiPriority="46"/>
-    <w:lsdException w:name="List Table 2 Accent 4" w:uiPriority="47"/>
-    <w:lsdException w:name="List Table 3 Accent 4" w:uiPriority="48"/>
-    <w:lsdException w:name="List Table 4 Accent 4" w:uiPriority="49"/>
-    <w:lsdException w:name="List Table 5 Dark Accent 4" w:uiPriority="50"/>
-    <w:lsdException w:name="List Table 6 Colorful Accent 4" w:uiPriority="51"/>
-    <w:lsdException w:name="List Table 7 Colorful Accent 4" w:uiPriority="52"/>
-    <w:lsdException w:name="List Table 1 Light Accent 5" w:uiPriority="46"/>
-    <w:lsdException w:name="List Table 2 Accent 5" w:uiPriority="47"/>
-    <w:lsdException w:name="List Table 3 Accent 5" w:uiPriority="48"/>
-    <w:lsdException w:name="List Table 4 Accent 5" w:uiPriority="49"/>
-    <w:lsdException w:name="List Table 5 Dark Accent 5" w:uiPriority="50"/>
-    <w:lsdException w:name="List Table 6 Colorful Accent 5" w:uiPriority="51"/>
-    <w:lsdException w:name="List Table 7 Colorful Accent 5" w:uiPriority="52"/>
-    <w:lsdException w:name="List Table 1 Light Accent 6" w:uiPriority="46"/>
-    <w:lsdException w:name="List Table 2 Accent 6" w:uiPriority="47"/>
-    <w:lsdException w:name="List Table 3 Accent 6" w:uiPriority="48"/>
-    <w:lsdException w:name="List Table 4 Accent 6" w:uiPriority="49"/>
-    <w:lsdException w:name="List Table 5 Dark Accent 6" w:uiPriority="50"/>
-    <w:lsdException w:name="List Table 6 Colorful Accent 6" w:uiPriority="51"/>
-    <w:lsdException w:name="List Table 7 Colorful Accent 6" w:uiPriority="52"/>
+  <w:latentStyles w:defLockedState="0" w:defUIPriority="99" w:defSemiHidden="1" w:defUnhideWhenUsed="1" w:defQFormat="0" w:count="267">
+    <w:lsdException w:name="Normal" w:semiHidden="0" w:uiPriority="0" w:unhideWhenUsed="0" w:qFormat="1"/>
+    <w:lsdException w:name="heading 1" w:semiHidden="0" w:uiPriority="9" w:unhideWhenUsed="0" w:qFormat="1"/>
+    <w:lsdException w:name="heading 2" w:uiPriority="9" w:qFormat="1"/>
+    <w:lsdException w:name="heading 3" w:uiPriority="9" w:qFormat="1"/>
+    <w:lsdException w:name="heading 4" w:uiPriority="9" w:qFormat="1"/>
+    <w:lsdException w:name="heading 5" w:uiPriority="9" w:qFormat="1"/>
+    <w:lsdException w:name="heading 6" w:uiPriority="9" w:qFormat="1"/>
+    <w:lsdException w:name="heading 7" w:uiPriority="9" w:qFormat="1"/>
+    <w:lsdException w:name="heading 8" w:uiPriority="9" w:qFormat="1"/>
+    <w:lsdException w:name="heading 9" w:uiPriority="9" w:qFormat="1"/>
+    <w:lsdException w:name="toc 1" w:uiPriority="39"/>
+    <w:lsdException w:name="toc 2" w:uiPriority="39"/>
+    <w:lsdException w:name="toc 3" w:uiPriority="39"/>
+    <w:lsdException w:name="toc 4" w:uiPriority="39"/>
+    <w:lsdException w:name="toc 5" w:uiPriority="39"/>
+    <w:lsdException w:name="toc 6" w:uiPriority="39"/>
+    <w:lsdException w:name="toc 7" w:uiPriority="39"/>
+    <w:lsdException w:name="toc 8" w:uiPriority="39"/>
+    <w:lsdException w:name="toc 9" w:uiPriority="39"/>
+    <w:lsdException w:name="caption" w:uiPriority="35" w:qFormat="1"/>
+    <w:lsdException w:name="Title" w:semiHidden="0" w:uiPriority="10" w:unhideWhenUsed="0" w:qFormat="1"/>
+    <w:lsdException w:name="Default Paragraph Font" w:uiPriority="1"/>
+    <w:lsdException w:name="Subtitle" w:semiHidden="0" w:uiPriority="11" w:unhideWhenUsed="0" w:qFormat="1"/>
+    <w:lsdException w:name="Strong" w:semiHidden="0" w:uiPriority="22" w:unhideWhenUsed="0" w:qFormat="1"/>
+    <w:lsdException w:name="Emphasis" w:semiHidden="0" w:uiPriority="20" w:unhideWhenUsed="0" w:qFormat="1"/>
+    <w:lsdException w:name="Table Grid" w:semiHidden="0" w:uiPriority="59" w:unhideWhenUsed="0"/>
+    <w:lsdException w:name="Placeholder Text" w:unhideWhenUsed="0"/>
+    <w:lsdException w:name="No Spacing" w:semiHidden="0" w:uiPriority="1" w:unhideWhenUsed="0" w:qFormat="1"/>
+    <w:lsdException w:name="Light Shading" w:semiHidden="0" w:uiPriority="60" w:unhideWhenUsed="0"/>
+    <w:lsdException w:name="Light List" w:semiHidden="0" w:uiPriority="61" w:unhideWhenUsed="0"/>
+    <w:lsdException w:name="Light Grid" w:semiHidden="0" w:uiPriority="62" w:unhideWhenUsed="0"/>
+    <w:lsdException w:name="Medium Shading 1" w:semiHidden="0" w:uiPriority="63" w:unhideWhenUsed="0"/>
+    <w:lsdException w:name="Medium Shading 2" w:semiHidden="0" w:uiPriority="64" w:unhideWhenUsed="0"/>
+    <w:lsdException w:name="Medium List 1" w:semiHidden="0" w:uiPriority="65" w:unhideWhenUsed="0"/>
+    <w:lsdException w:name="Medium List 2" w:semiHidden="0" w:uiPriority="66" w:unhideWhenUsed="0"/>
+    <w:lsdException w:name="Medium Grid 1" w:semiHidden="0" w:uiPriority="67" w:unhideWhenUsed="0"/>
+    <w:lsdException w:name="Medium Grid 2" w:semiHidden="0" w:uiPriority="68" w:unhideWhenUsed="0"/>
+    <w:lsdException w:name="Medium Grid 3" w:semiHidden="0" w:uiPriority="69" w:unhideWhenUsed="0"/>
+    <w:lsdException w:name="Dark List" w:semiHidden="0" w:uiPriority="70" w:unhideWhenUsed="0"/>
+    <w:lsdException w:name="Colorful Shading" w:semiHidden="0" w:uiPriority="71" w:unhideWhenUsed="0"/>
+    <w:lsdException w:name="Colorful List" w:semiHidden="0" w:uiPriority="72" w:unhideWhenUsed="0"/>
+    <w:lsdException w:name="Colorful Grid" w:semiHidden="0" w:uiPriority="73" w:unhideWhenUsed="0"/>
+    <w:lsdException w:name="Light Shading Accent 1" w:semiHidden="0" w:uiPriority="60" w:unhideWhenUsed="0"/>
+    <w:lsdException w:name="Light List Accent 1" w:semiHidden="0" w:uiPriority="61" w:unhideWhenUsed="0"/>
+    <w:lsdException w:name="Light Grid Accent 1" w:semiHidden="0" w:uiPriority="62" w:unhideWhenUsed="0"/>
+    <w:lsdException w:name="Medium Shading 1 Accent 1" w:semiHidden="0" w:uiPriority="63" w:unhideWhenUsed="0"/>
+    <w:lsdException w:name="Medium Shading 2 Accent 1" w:semiHidden="0" w:uiPriority="64" w:unhideWhenUsed="0"/>
+    <w:lsdException w:name="Medium List 1 Accent 1" w:semiHidden="0" w:uiPriority="65" w:unhideWhenUsed="0"/>
+    <w:lsdException w:name="Revision" w:unhideWhenUsed="0"/>
+    <w:lsdException w:name="List Paragraph" w:semiHidden="0" w:uiPriority="34" w:unhideWhenUsed="0" w:qFormat="1"/>
+    <w:lsdException w:name="Quote" w:semiHidden="0" w:uiPriority="29" w:unhideWhenUsed="0" w:qFormat="1"/>
+    <w:lsdException w:name="Intense Quote" w:semiHidden="0" w:uiPriority="30" w:unhideWhenUsed="0" w:qFormat="1"/>
+    <w:lsdException w:name="Medium List 2 Accent 1" w:semiHidden="0" w:uiPriority="66" w:unhideWhenUsed="0"/>
+    <w:lsdException w:name="Medium Grid 1 Accent 1" w:semiHidden="0" w:uiPriority="67" w:unhideWhenUsed="0"/>
+    <w:lsdException w:name="Medium Grid 2 Accent 1" w:semiHidden="0" w:uiPriority="68" w:unhideWhenUsed="0"/>
+    <w:lsdException w:name="Medium Grid 3 Accent 1" w:semiHidden="0" w:uiPriority="69" w:unhideWhenUsed="0"/>
+    <w:lsdException w:name="Dark List Accent 1" w:semiHidden="0" w:uiPriority="70" w:unhideWhenUsed="0"/>
+    <w:lsdException w:name="Colorful Shading Accent 1" w:semiHidden="0" w:uiPriority="71" w:unhideWhenUsed="0"/>
+    <w:lsdException w:name="Colorful List Accent 1" w:semiHidden="0" w:uiPriority="72" w:unhideWhenUsed="0"/>
+    <w:lsdException w:name="Colorful Grid Accent 1" w:semiHidden="0" w:uiPriority="73" w:unhideWhenUsed="0"/>
+    <w:lsdException w:name="Light Shading Accent 2" w:semiHidden="0" w:uiPriority="60" w:unhideWhenUsed="0"/>
+    <w:lsdException w:name="Light List Accent 2" w:semiHidden="0" w:uiPriority="61" w:unhideWhenUsed="0"/>
+    <w:lsdException w:name="Light Grid Accent 2" w:semiHidden="0" w:uiPriority="62" w:unhideWhenUsed="0"/>
+    <w:lsdException w:name="Medium Shading 1 Accent 2" w:semiHidden="0" w:uiPriority="63" w:unhideWhenUsed="0"/>
+    <w:lsdException w:name="Medium Shading 2 Accent 2" w:semiHidden="0" w:uiPriority="64" w:unhideWhenUsed="0"/>
+    <w:lsdException w:name="Medium List 1 Accent 2" w:semiHidden="0" w:uiPriority="65" w:unhideWhenUsed="0"/>
+    <w:lsdException w:name="Medium List 2 Accent 2" w:semiHidden="0" w:uiPriority="66" w:unhideWhenUsed="0"/>
+    <w:lsdException w:name="Medium Grid 1 Accent 2" w:semiHidden="0" w:uiPriority="67" w:unhideWhenUsed="0"/>
+    <w:lsdException w:name="Medium Grid 2 Accent 2" w:semiHidden="0" w:uiPriority="68" w:unhideWhenUsed="0"/>
+    <w:lsdException w:name="Medium Grid 3 Accent 2" w:semiHidden="0" w:uiPriority="69" w:unhideWhenUsed="0"/>
+    <w:lsdException w:name="Dark List Accent 2" w:semiHidden="0" w:uiPriority="70" w:unhideWhenUsed="0"/>
+    <w:lsdException w:name="Colorful Shading Accent 2" w:semiHidden="0" w:uiPriority="71" w:unhideWhenUsed="0"/>
+    <w:lsdException w:name="Colorful List Accent 2" w:semiHidden="0" w:uiPriority="72" w:unhideWhenUsed="0"/>
+    <w:lsdException w:name="Colorful Grid Accent 2" w:semiHidden="0" w:uiPriority="73" w:unhideWhenUsed="0"/>
+    <w:lsdException w:name="Light Shading Accent 3" w:semiHidden="0" w:uiPriority="60" w:unhideWhenUsed="0"/>
+    <w:lsdException w:name="Light List Accent 3" w:semiHidden="0" w:uiPriority="61" w:unhideWhenUsed="0"/>
+    <w:lsdException w:name="Light Grid Accent 3" w:semiHidden="0" w:uiPriority="62" w:unhideWhenUsed="0"/>
+    <w:lsdException w:name="Medium Shading 1 Accent 3" w:semiHidden="0" w:uiPriority="63" w:unhideWhenUsed="0"/>
+    <w:lsdException w:name="Medium Shading 2 Accent 3" w:semiHidden="0" w:uiPriority="64" w:unhideWhenUsed="0"/>
+    <w:lsdException w:name="Medium List 1 Accent 3" w:semiHidden="0" w:uiPriority="65" w:unhideWhenUsed="0"/>
+    <w:lsdException w:name="Medium List 2 Accent 3" w:semiHidden="0" w:uiPriority="66" w:unhideWhenUsed="0"/>
+    <w:lsdException w:name="Medium Grid 1 Accent 3" w:semiHidden="0" w:uiPriority="67" w:unhideWhenUsed="0"/>
+    <w:lsdException w:name="Medium Grid 2 Accent 3" w:semiHidden="0" w:uiPriority="68" w:unhideWhenUsed="0"/>
+    <w:lsdException w:name="Medium Grid 3 Accent 3" w:semiHidden="0" w:uiPriority="69" w:unhideWhenUsed="0"/>
+    <w:lsdException w:name="Dark List Accent 3" w:semiHidden="0" w:uiPriority="70" w:unhideWhenUsed="0"/>
+    <w:lsdException w:name="Colorful Shading Accent 3" w:semiHidden="0" w:uiPriority="71" w:unhideWhenUsed="0"/>
+    <w:lsdException w:name="Colorful List Accent 3" w:semiHidden="0" w:uiPriority="72" w:unhideWhenUsed="0"/>
+    <w:lsdException w:name="Colorful Grid Accent 3" w:semiHidden="0" w:uiPriority="73" w:unhideWhenUsed="0"/>
+    <w:lsdException w:name="Light Shading Accent 4" w:semiHidden="0" w:uiPriority="60" w:unhideWhenUsed="0"/>
+    <w:lsdException w:name="Light List Accent 4" w:semiHidden="0" w:uiPriority="61" w:unhideWhenUsed="0"/>
+    <w:lsdException w:name="Light Grid Accent 4" w:semiHidden="0" w:uiPriority="62" w:unhideWhenUsed="0"/>
+    <w:lsdException w:name="Medium Shading 1 Accent 4" w:semiHidden="0" w:uiPriority="63" w:unhideWhenUsed="0"/>
+    <w:lsdException w:name="Medium Shading 2 Accent 4" w:semiHidden="0" w:uiPriority="64" w:unhideWhenUsed="0"/>
+    <w:lsdException w:name="Medium List 1 Accent 4" w:semiHidden="0" w:uiPriority="65" w:unhideWhenUsed="0"/>
+    <w:lsdException w:name="Medium List 2 Accent 4" w:semiHidden="0" w:uiPriority="66" w:unhideWhenUsed="0"/>
+    <w:lsdException w:name="Medium Grid 1 Accent 4" w:semiHidden="0" w:uiPriority="67" w:unhideWhenUsed="0"/>
+    <w:lsdException w:name="Medium Grid 2 Accent 4" w:semiHidden="0" w:uiPriority="68" w:unhideWhenUsed="0"/>
+    <w:lsdException w:name="Medium Grid 3 Accent 4" w:semiHidden="0" w:uiPriority="69" w:unhideWhenUsed="0"/>
+    <w:lsdException w:name="Dark List Accent 4" w:semiHidden="0" w:uiPriority="70" w:unhideWhenUsed="0"/>
+    <w:lsdException w:name="Colorful Shading Accent 4" w:semiHidden="0" w:uiPriority="71" w:unhideWhenUsed="0"/>
+    <w:lsdException w:name="Colorful List Accent 4" w:semiHidden="0" w:uiPriority="72" w:unhideWhenUsed="0"/>
+    <w:lsdException w:name="Colorful Grid Accent 4" w:semiHidden="0" w:uiPriority="73" w:unhideWhenUsed="0"/>
+    <w:lsdException w:name="Light Shading Accent 5" w:semiHidden="0" w:uiPriority="60" w:unhideWhenUsed="0"/>
+    <w:lsdException w:name="Light List Accent 5" w:semiHidden="0" w:uiPriority="61" w:unhideWhenUsed="0"/>
+    <w:lsdException w:name="Light Grid Accent 5" w:semiHidden="0" w:uiPriority="62" w:unhideWhenUsed="0"/>
+    <w:lsdException w:name="Medium Shading 1 Accent 5" w:semiHidden="0" w:uiPriority="63" w:unhideWhenUsed="0"/>
+    <w:lsdException w:name="Medium Shading 2 Accent 5" w:semiHidden="0" w:uiPriority="64" w:unhideWhenUsed="0"/>
+    <w:lsdException w:name="Medium List 1 Accent 5" w:semiHidden="0" w:uiPriority="65" w:unhideWhenUsed="0"/>
+    <w:lsdException w:name="Medium List 2 Accent 5" w:semiHidden="0" w:uiPriority="66" w:unhideWhenUsed="0"/>
+    <w:lsdException w:name="Medium Grid 1 Accent 5" w:semiHidden="0" w:uiPriority="67" w:unhideWhenUsed="0"/>
+    <w:lsdException w:name="Medium Grid 2 Accent 5" w:semiHidden="0" w:uiPriority="68" w:unhideWhenUsed="0"/>
+    <w:lsdException w:name="Medium Grid 3 Accent 5" w:semiHidden="0" w:uiPriority="69" w:unhideWhenUsed="0"/>
+    <w:lsdException w:name="Dark List Accent 5" w:semiHidden="0" w:uiPriority="70" w:unhideWhenUsed="0"/>
+    <w:lsdException w:name="Colorful Shading Accent 5" w:semiHidden="0" w:uiPriority="71" w:unhideWhenUsed="0"/>
+    <w:lsdException w:name="Colorful List Accent 5" w:semiHidden="0" w:uiPriority="72" w:unhideWhenUsed="0"/>
+    <w:lsdException w:name="Colorful Grid Accent 5" w:semiHidden="0" w:uiPriority="73" w:unhideWhenUsed="0"/>
+    <w:lsdException w:name="Light Shading Accent 6" w:semiHidden="0" w:uiPriority="60" w:unhideWhenUsed="0"/>
+    <w:lsdException w:name="Light List Accent 6" w:semiHidden="0" w:uiPriority="61" w:unhideWhenUsed="0"/>
+    <w:lsdException w:name="Light Grid Accent 6" w:semiHidden="0" w:uiPriority="62" w:unhideWhenUsed="0"/>
+    <w:lsdException w:name="Medium Shading 1 Accent 6" w:semiHidden="0" w:uiPriority="63" w:unhideWhenUsed="0"/>
+    <w:lsdException w:name="Medium Shading 2 Accent 6" w:semiHidden="0" w:uiPriority="64" w:unhideWhenUsed="0"/>
+    <w:lsdException w:name="Medium List 1 Accent 6" w:semiHidden="0" w:uiPriority="65" w:unhideWhenUsed="0"/>
+    <w:lsdException w:name="Medium List 2 Accent 6" w:semiHidden="0" w:uiPriority="66" w:unhideWhenUsed="0"/>
+    <w:lsdException w:name="Medium Grid 1 Accent 6" w:semiHidden="0" w:uiPriority="67" w:unhideWhenUsed="0"/>
+    <w:lsdException w:name="Medium Grid 2 Accent 6" w:semiHidden="0" w:uiPriority="68" w:unhideWhenUsed="0"/>
+    <w:lsdException w:name="Medium Grid 3 Accent 6" w:semiHidden="0" w:uiPriority="69" w:unhideWhenUsed="0"/>
+    <w:lsdException w:name="Dark List Accent 6" w:semiHidden="0" w:uiPriority="70" w:unhideWhenUsed="0"/>
+    <w:lsdException w:name="Colorful Shading Accent 6" w:semiHidden="0" w:uiPriority="71" w:unhideWhenUsed="0"/>
+    <w:lsdException w:name="Colorful List Accent 6" w:semiHidden="0" w:uiPriority="72" w:unhideWhenUsed="0"/>
+    <w:lsdException w:name="Colorful Grid Accent 6" w:semiHidden="0" w:uiPriority="73" w:unhideWhenUsed="0"/>
+    <w:lsdException w:name="Subtle Emphasis" w:semiHidden="0" w:uiPriority="19" w:unhideWhenUsed="0" w:qFormat="1"/>
+    <w:lsdException w:name="Intense Emphasis" w:semiHidden="0" w:uiPriority="21" w:unhideWhenUsed="0" w:qFormat="1"/>
+    <w:lsdException w:name="Subtle Reference" w:semiHidden="0" w:uiPriority="31" w:unhideWhenUsed="0" w:qFormat="1"/>
+    <w:lsdException w:name="Intense Reference" w:semiHidden="0" w:uiPriority="32" w:unhideWhenUsed="0" w:qFormat="1"/>
+    <w:lsdException w:name="Book Title" w:semiHidden="0" w:uiPriority="33" w:unhideWhenUsed="0" w:qFormat="1"/>
+    <w:lsdException w:name="Bibliography" w:uiPriority="37"/>
+    <w:lsdException w:name="TOC Heading" w:uiPriority="39" w:qFormat="1"/>
   </w:latentStyles>
   <w:style w:type="paragraph" w:default="1" w:styleId="Normale">
     <w:name w:val="Normal"/>
@@ -967,6 +785,7 @@
     <w:uiPriority w:val="99"/>
     <w:semiHidden/>
     <w:unhideWhenUsed/>
+    <w:qFormat/>
     <w:tblPr>
       <w:tblInd w:w="0" w:type="dxa"/>
       <w:tblCellMar>
@@ -1113,6 +932,7 @@
     <w:uiPriority w:val="59"/>
     <w:rsid w:val="00FA5B5B"/>
     <w:tblPr>
+      <w:tblInd w:w="0" w:type="dxa"/>
       <w:tblBorders>
         <w:top w:val="single" w:sz="4" w:space="0" w:color="auto"/>
         <w:left w:val="single" w:sz="4" w:space="0" w:color="auto"/>
@@ -1121,6 +941,12 @@
         <w:insideH w:val="single" w:sz="4" w:space="0" w:color="auto"/>
         <w:insideV w:val="single" w:sz="4" w:space="0" w:color="auto"/>
       </w:tblBorders>
+      <w:tblCellMar>
+        <w:top w:w="0" w:type="dxa"/>
+        <w:left w:w="108" w:type="dxa"/>
+        <w:bottom w:w="0" w:type="dxa"/>
+        <w:right w:w="108" w:type="dxa"/>
+      </w:tblCellMar>
     </w:tblPr>
   </w:style>
 </w:styles>
